--- a/12ºTrabajo fin de grado(Memoria).docx
+++ b/12ºTrabajo fin de grado(Memoria).docx
@@ -234,6 +234,7 @@
           <w:sz w:val="32"/>
           <w:szCs w:val="32"/>
         </w:rPr>
+        <w:lastRenderedPageBreak/>
         <w:t>TRABAJO DE FIN DE GRADO APLICACIÓN MÓVIL EN ANDROID PARA LA EDUCACIÓN FINANCIERA DE INVERSIONES EN INVERSIÓN EN BOLA Y CRIPTOMONEDAS</w:t>
       </w:r>
     </w:p>
@@ -850,7 +851,11 @@
         <w:t xml:space="preserve"> </w:t>
       </w:r>
       <w:r>
-        <w:t>surge como una propuesta innovadora diseñada específicamente para personas que desean iniciarse en el trading de forma segura, guiada y sin complicaciones. La aplicación ofrece un entorno visualmente amigable que integra funcionalidades como simuladores de inversión con datos en tiempo real, un glosario financiero interactivo, alertas personalizadas sobre movimientos de mercado, noticias económicas relevantes y una sección de aprendizaje progresivo basada en lecciones breves y dinámicas.</w:t>
+        <w:t xml:space="preserve">surge como una propuesta innovadora diseñada específicamente para personas que desean iniciarse en el trading de forma segura, guiada y sin complicaciones. La aplicación ofrece un entorno visualmente amigable que integra funcionalidades como simuladores de inversión con datos en tiempo real, un glosario financiero interactivo, alertas personalizadas sobre </w:t>
+      </w:r>
+      <w:r>
+        <w:lastRenderedPageBreak/>
+        <w:t>movimientos de mercado, noticias económicas relevantes y una sección de aprendizaje progresivo basada en lecciones breves y dinámicas.</w:t>
       </w:r>
     </w:p>
     <w:p>
@@ -1212,6 +1217,7 @@
         <w:rPr>
           <w:szCs w:val="22"/>
         </w:rPr>
+        <w:lastRenderedPageBreak/>
         <w:t xml:space="preserve">El mundo de las criptomonedas y las inversiones financieras puede resultar </w:t>
       </w:r>
       <w:r>
@@ -1512,6 +1518,7 @@
         </w:numPr>
       </w:pPr>
       <w:r>
+        <w:lastRenderedPageBreak/>
         <w:t>Se implementarán sugerencias o señales básicas que ayuden al usuario a identificar posibles momentos adecuados para invertir, en función del comportamiento de los activos y patrones del mercado.</w:t>
       </w:r>
     </w:p>
@@ -1614,6 +1621,16 @@
       <w:pPr>
         <w:pStyle w:val="Textbody"/>
       </w:pPr>
+    </w:p>
+    <w:p>
+      <w:pPr>
+        <w:pStyle w:val="Textbody"/>
+      </w:pPr>
+    </w:p>
+    <w:p>
+      <w:pPr>
+        <w:pStyle w:val="Textbody"/>
+      </w:pPr>
       <w:r>
         <w:rPr>
           <w:rStyle w:val="StrongEmphasis"/>
@@ -1635,11 +1652,7 @@
         <w:pStyle w:val="Textbody"/>
       </w:pPr>
       <w:r>
-        <w:t xml:space="preserve">Este proyecto me permite poner en práctica una amplia variedad de contenidos estudiados durante mi formación, incluyendo el desarrollo en Android, el manejo de bases de datos en tiempo real, el diseño de </w:t>
-      </w:r>
-      <w:r>
-        <w:lastRenderedPageBreak/>
-        <w:t>interfaces de usuario y el uso de servicios externos en la nube. Al integrar todo esto en un solo proyecto funcional, puedo reforzar y consolidar mi aprendizaje de manera significativa.</w:t>
+        <w:t>Este proyecto me permite poner en práctica una amplia variedad de contenidos estudiados durante mi formación, incluyendo el desarrollo en Android, el manejo de bases de datos en tiempo real, el diseño de interfaces de usuario y el uso de servicios externos en la nube. Al integrar todo esto en un solo proyecto funcional, puedo reforzar y consolidar mi aprendizaje de manera significativa.</w:t>
       </w:r>
     </w:p>
     <w:p>
@@ -1690,6 +1703,7 @@
         <w:rPr>
           <w:rStyle w:val="StrongEmphasis"/>
         </w:rPr>
+        <w:lastRenderedPageBreak/>
         <w:t>Dominar tecnologías y herramientas actuales</w:t>
       </w:r>
     </w:p>
@@ -1930,6 +1944,7 @@
         </w:numPr>
       </w:pPr>
       <w:r>
+        <w:lastRenderedPageBreak/>
         <w:t>Finalmente, este proyecto ha supuesto también un crecimiento personal. Me ha permitido confiar más en mis capacidades, explorar nuevas tecnologías con autonomía y creatividad, y desarrollar una mentalidad de mejora continua, que será clave para mi evolución como desarrollador de software.</w:t>
       </w:r>
     </w:p>
@@ -2195,6 +2210,7 @@
         <w:rPr>
           <w:noProof/>
         </w:rPr>
+        <w:lastRenderedPageBreak/>
         <w:drawing>
           <wp:anchor distT="0" distB="0" distL="114300" distR="114300" simplePos="0" relativeHeight="251658240" behindDoc="0" locked="0" layoutInCell="1" allowOverlap="1" wp14:anchorId="6EAB06C4" wp14:editId="322F858A">
             <wp:simplePos x="0" y="0"/>
@@ -2359,6 +2375,7 @@
         <w:rPr>
           <w:noProof/>
         </w:rPr>
+        <w:lastRenderedPageBreak/>
         <w:drawing>
           <wp:anchor distT="0" distB="0" distL="114300" distR="114300" simplePos="0" relativeHeight="251659264" behindDoc="0" locked="0" layoutInCell="1" allowOverlap="1" wp14:anchorId="6422CE2E" wp14:editId="264CACC1">
             <wp:simplePos x="0" y="0"/>
@@ -2624,6 +2641,7 @@
         </w:numPr>
       </w:pPr>
       <w:r>
+        <w:lastRenderedPageBreak/>
         <w:t>en la parte superior podremos acceder a un desplegable que nos indicara los dispositivos</w:t>
       </w:r>
     </w:p>
@@ -2635,7 +2653,6 @@
         <w:rPr>
           <w:noProof/>
         </w:rPr>
-        <w:lastRenderedPageBreak/>
         <w:drawing>
           <wp:anchor distT="0" distB="0" distL="114300" distR="114300" simplePos="0" relativeHeight="3" behindDoc="0" locked="0" layoutInCell="1" allowOverlap="1" wp14:anchorId="1F3A7BDA" wp14:editId="21AE0D00">
             <wp:simplePos x="0" y="0"/>
@@ -2948,7 +2965,11 @@
         <w:t>AndroidManifest.xml</w:t>
       </w:r>
       <w:r>
-        <w:t>. Aquí se especifica qué actividad tiene el filtro de intención (</w:t>
+        <w:t xml:space="preserve">. Aquí se especifica </w:t>
+      </w:r>
+      <w:r>
+        <w:lastRenderedPageBreak/>
+        <w:t>qué actividad tiene el filtro de intención (</w:t>
       </w:r>
       <w:proofErr w:type="spellStart"/>
       <w:r>
@@ -3173,14 +3194,6 @@
           <w:sz w:val="20"/>
         </w:rPr>
         <w:br/>
-      </w:r>
-      <w:r>
-        <w:rPr>
-          <w:rFonts w:ascii="JetBrains Mono" w:hAnsi="JetBrains Mono"/>
-          <w:color w:val="D5B778"/>
-          <w:sz w:val="20"/>
-        </w:rPr>
-        <w:lastRenderedPageBreak/>
         <w:t xml:space="preserve">     &lt;</w:t>
       </w:r>
       <w:proofErr w:type="spellStart"/>
@@ -3654,6 +3667,7 @@
         <w:rPr>
           <w:noProof/>
         </w:rPr>
+        <w:lastRenderedPageBreak/>
         <w:drawing>
           <wp:anchor distT="0" distB="0" distL="114300" distR="114300" simplePos="0" relativeHeight="5" behindDoc="0" locked="0" layoutInCell="1" allowOverlap="1" wp14:anchorId="48DB72F4" wp14:editId="25D5C68B">
             <wp:simplePos x="0" y="0"/>
@@ -4183,6 +4197,7 @@
         <w:pStyle w:val="Textbody"/>
       </w:pPr>
       <w:r>
+        <w:lastRenderedPageBreak/>
         <w:t xml:space="preserve">Rellenamos los campos con el nombre de la carpeta del archivo encontrada en el </w:t>
       </w:r>
       <w:r>
@@ -4446,7 +4461,6 @@
       </w:pPr>
       <w:bookmarkStart w:id="11" w:name="__RefHeading___Toc1870_2045927908"/>
       <w:r>
-        <w:lastRenderedPageBreak/>
         <w:t xml:space="preserve">Registro de una </w:t>
       </w:r>
       <w:proofErr w:type="gramStart"/>
@@ -4741,6 +4755,7 @@
         <w:rPr>
           <w:noProof/>
         </w:rPr>
+        <w:lastRenderedPageBreak/>
         <w:drawing>
           <wp:anchor distT="0" distB="0" distL="114300" distR="114300" simplePos="0" relativeHeight="11" behindDoc="0" locked="0" layoutInCell="1" allowOverlap="1" wp14:anchorId="6672CD7F" wp14:editId="5D427A72">
             <wp:simplePos x="0" y="0"/>
@@ -4952,7 +4967,6 @@
         <w:rPr>
           <w:noProof/>
         </w:rPr>
-        <w:lastRenderedPageBreak/>
         <w:drawing>
           <wp:anchor distT="0" distB="0" distL="114300" distR="114300" simplePos="0" relativeHeight="13" behindDoc="0" locked="0" layoutInCell="1" allowOverlap="1" wp14:anchorId="064B8B29" wp14:editId="1B264B89">
             <wp:simplePos x="0" y="0"/>
@@ -5251,6 +5265,7 @@
         <w:rPr>
           <w:noProof/>
         </w:rPr>
+        <w:lastRenderedPageBreak/>
         <w:drawing>
           <wp:anchor distT="0" distB="0" distL="114300" distR="114300" simplePos="0" relativeHeight="7" behindDoc="0" locked="0" layoutInCell="1" allowOverlap="1" wp14:anchorId="7A7F1079" wp14:editId="77A7FBE6">
             <wp:simplePos x="0" y="0"/>
@@ -6190,7 +6205,6 @@
         <w:rPr>
           <w:noProof/>
         </w:rPr>
-        <w:lastRenderedPageBreak/>
         <w:drawing>
           <wp:anchor distT="0" distB="0" distL="114300" distR="114300" simplePos="0" relativeHeight="19" behindDoc="0" locked="0" layoutInCell="1" allowOverlap="1" wp14:anchorId="23DD04F9" wp14:editId="71149514">
             <wp:simplePos x="0" y="0"/>
@@ -6455,7 +6469,6 @@
         <w:rPr>
           <w:rStyle w:val="StrongEmphasis"/>
         </w:rPr>
-        <w:lastRenderedPageBreak/>
         <w:t>FIREBASE AUTHENTICATION</w:t>
       </w:r>
       <w:bookmarkEnd w:id="12"/>
@@ -6480,6 +6493,7 @@
           <w:b w:val="0"/>
           <w:bCs w:val="0"/>
         </w:rPr>
+        <w:lastRenderedPageBreak/>
         <w:t>Le damos a comenzar</w:t>
       </w:r>
     </w:p>
@@ -7544,7 +7558,6 @@
           <w:color w:val="BCBEC4"/>
           <w:sz w:val="20"/>
         </w:rPr>
-        <w:lastRenderedPageBreak/>
         <w:br/>
       </w:r>
       <w:proofErr w:type="spellStart"/>
@@ -7881,6 +7894,14 @@
           <w:sz w:val="20"/>
         </w:rPr>
         <w:br/>
+      </w:r>
+      <w:r>
+        <w:rPr>
+          <w:rFonts w:ascii="JetBrains Mono" w:hAnsi="JetBrains Mono"/>
+          <w:color w:val="BCBEC4"/>
+          <w:sz w:val="20"/>
+        </w:rPr>
+        <w:lastRenderedPageBreak/>
         <w:t xml:space="preserve">    </w:t>
       </w:r>
       <w:proofErr w:type="spellStart"/>
@@ -9557,6 +9578,11 @@
       <w:pPr>
         <w:pStyle w:val="Standard"/>
       </w:pPr>
+    </w:p>
+    <w:p>
+      <w:pPr>
+        <w:pStyle w:val="Standard"/>
+      </w:pPr>
       <w:r>
         <w:rPr>
           <w:rStyle w:val="StrongEmphasis"/>
@@ -9574,7 +9600,6 @@
         <w:rPr>
           <w:noProof/>
         </w:rPr>
-        <w:lastRenderedPageBreak/>
         <w:drawing>
           <wp:anchor distT="0" distB="0" distL="114300" distR="114300" simplePos="0" relativeHeight="45" behindDoc="0" locked="0" layoutInCell="1" allowOverlap="1" wp14:anchorId="7599932F" wp14:editId="1FB05CB3">
             <wp:simplePos x="0" y="0"/>
@@ -9672,18 +9697,64 @@
     <w:p>
       <w:pPr>
         <w:pStyle w:val="Standard"/>
-        <w:rPr>
-          <w:rStyle w:val="StrongEmphasis"/>
-          <w:b w:val="0"/>
-          <w:bCs w:val="0"/>
-        </w:rPr>
       </w:pPr>
       <w:r>
         <w:rPr>
           <w:noProof/>
         </w:rPr>
+        <w:lastRenderedPageBreak/>
         <w:drawing>
-          <wp:anchor distT="0" distB="0" distL="114300" distR="114300" simplePos="0" relativeHeight="46" behindDoc="0" locked="0" layoutInCell="1" allowOverlap="1" wp14:anchorId="4BE104C9" wp14:editId="7AC2947F">
+          <wp:anchor distT="0" distB="0" distL="114300" distR="114300" simplePos="0" relativeHeight="47" behindDoc="0" locked="0" layoutInCell="1" allowOverlap="1" wp14:anchorId="0AD81E7C" wp14:editId="16568393">
+            <wp:simplePos x="0" y="0"/>
+            <wp:positionH relativeFrom="margin">
+              <wp:align>right</wp:align>
+            </wp:positionH>
+            <wp:positionV relativeFrom="paragraph">
+              <wp:posOffset>4161790</wp:posOffset>
+            </wp:positionV>
+            <wp:extent cx="6119495" cy="856615"/>
+            <wp:effectExtent l="0" t="0" r="0" b="635"/>
+            <wp:wrapSquare wrapText="bothSides"/>
+            <wp:docPr id="2115705699" name="Imagen39"/>
+            <wp:cNvGraphicFramePr/>
+            <a:graphic xmlns:a="http://schemas.openxmlformats.org/drawingml/2006/main">
+              <a:graphicData uri="http://schemas.openxmlformats.org/drawingml/2006/picture">
+                <pic:pic xmlns:pic="http://schemas.openxmlformats.org/drawingml/2006/picture">
+                  <pic:nvPicPr>
+                    <pic:cNvPr id="0" name=""/>
+                    <pic:cNvPicPr/>
+                  </pic:nvPicPr>
+                  <pic:blipFill>
+                    <a:blip r:embed="rId74">
+                      <a:lum/>
+                      <a:alphaModFix/>
+                    </a:blip>
+                    <a:srcRect/>
+                    <a:stretch>
+                      <a:fillRect/>
+                    </a:stretch>
+                  </pic:blipFill>
+                  <pic:spPr>
+                    <a:xfrm>
+                      <a:off x="0" y="0"/>
+                      <a:ext cx="6119495" cy="856615"/>
+                    </a:xfrm>
+                    <a:prstGeom prst="rect">
+                      <a:avLst/>
+                    </a:prstGeom>
+                  </pic:spPr>
+                </pic:pic>
+              </a:graphicData>
+            </a:graphic>
+          </wp:anchor>
+        </w:drawing>
+      </w:r>
+      <w:r>
+        <w:rPr>
+          <w:noProof/>
+        </w:rPr>
+        <w:drawing>
+          <wp:anchor distT="0" distB="0" distL="114300" distR="114300" simplePos="0" relativeHeight="46" behindDoc="0" locked="0" layoutInCell="1" allowOverlap="1" wp14:anchorId="4BE104C9" wp14:editId="4EDB743F">
             <wp:simplePos x="0" y="0"/>
             <wp:positionH relativeFrom="column">
               <wp:posOffset>22860</wp:posOffset>
@@ -9704,7 +9775,7 @@
                     <pic:cNvPicPr/>
                   </pic:nvPicPr>
                   <pic:blipFill>
-                    <a:blip r:embed="rId74">
+                    <a:blip r:embed="rId75">
                       <a:lum/>
                       <a:alphaModFix/>
                     </a:blip>
@@ -9731,96 +9802,6 @@
     </w:p>
     <w:p>
       <w:pPr>
-        <w:pStyle w:val="Standard"/>
-      </w:pPr>
-    </w:p>
-    <w:p>
-      <w:pPr>
-        <w:pStyle w:val="Standard"/>
-      </w:pPr>
-    </w:p>
-    <w:p>
-      <w:pPr>
-        <w:pStyle w:val="Standard"/>
-      </w:pPr>
-    </w:p>
-    <w:p>
-      <w:pPr>
-        <w:pStyle w:val="Standard"/>
-      </w:pPr>
-    </w:p>
-    <w:p>
-      <w:pPr>
-        <w:pStyle w:val="Standard"/>
-      </w:pPr>
-    </w:p>
-    <w:p>
-      <w:pPr>
-        <w:pStyle w:val="Standard"/>
-      </w:pPr>
-    </w:p>
-    <w:p>
-      <w:pPr>
-        <w:pStyle w:val="Standard"/>
-      </w:pPr>
-    </w:p>
-    <w:p>
-      <w:pPr>
-        <w:pStyle w:val="Standard"/>
-      </w:pPr>
-      <w:r>
-        <w:rPr>
-          <w:noProof/>
-        </w:rPr>
-        <w:drawing>
-          <wp:anchor distT="0" distB="0" distL="114300" distR="114300" simplePos="0" relativeHeight="47" behindDoc="0" locked="0" layoutInCell="1" allowOverlap="1" wp14:anchorId="0AD81E7C" wp14:editId="10224564">
-            <wp:simplePos x="0" y="0"/>
-            <wp:positionH relativeFrom="margin">
-              <wp:align>right</wp:align>
-            </wp:positionH>
-            <wp:positionV relativeFrom="paragraph">
-              <wp:posOffset>3028950</wp:posOffset>
-            </wp:positionV>
-            <wp:extent cx="6119495" cy="856615"/>
-            <wp:effectExtent l="0" t="0" r="0" b="635"/>
-            <wp:wrapSquare wrapText="bothSides"/>
-            <wp:docPr id="2115705699" name="Imagen39"/>
-            <wp:cNvGraphicFramePr/>
-            <a:graphic xmlns:a="http://schemas.openxmlformats.org/drawingml/2006/main">
-              <a:graphicData uri="http://schemas.openxmlformats.org/drawingml/2006/picture">
-                <pic:pic xmlns:pic="http://schemas.openxmlformats.org/drawingml/2006/picture">
-                  <pic:nvPicPr>
-                    <pic:cNvPr id="0" name=""/>
-                    <pic:cNvPicPr/>
-                  </pic:nvPicPr>
-                  <pic:blipFill>
-                    <a:blip r:embed="rId75">
-                      <a:lum/>
-                      <a:alphaModFix/>
-                    </a:blip>
-                    <a:srcRect/>
-                    <a:stretch>
-                      <a:fillRect/>
-                    </a:stretch>
-                  </pic:blipFill>
-                  <pic:spPr>
-                    <a:xfrm>
-                      <a:off x="0" y="0"/>
-                      <a:ext cx="6119495" cy="856615"/>
-                    </a:xfrm>
-                    <a:prstGeom prst="rect">
-                      <a:avLst/>
-                    </a:prstGeom>
-                  </pic:spPr>
-                </pic:pic>
-              </a:graphicData>
-            </a:graphic>
-          </wp:anchor>
-        </w:drawing>
-      </w:r>
-    </w:p>
-    <w:p>
-      <w:pPr>
         <w:pStyle w:val="Ttulo4"/>
         <w:pageBreakBefore/>
       </w:pPr>
@@ -9836,11 +9817,13 @@
       </w:r>
       <w:bookmarkEnd w:id="14"/>
     </w:p>
-    <w:p>
-      <w:pPr>
-        <w:pStyle w:val="Textbody"/>
-      </w:pPr>
-    </w:p>
+    <w:p/>
+    <w:p/>
+    <w:p/>
+    <w:p/>
+    <w:p/>
+    <w:p/>
+    <w:p/>
     <w:p>
       <w:pPr>
         <w:pStyle w:val="PreformattedText"/>
@@ -10253,67 +10236,187 @@
           <w:rFonts w:hint="eastAsia"/>
         </w:rPr>
       </w:pPr>
-      <w:bookmarkStart w:id="16" w:name="__RefHeading___Toc1169_2392937072_Copy_1"/>
+      <w:bookmarkStart w:id="16" w:name="__RefHeading___Toc1169_2392937072"/>
+      <w:r>
+        <w:rPr>
+          <w:noProof/>
+        </w:rPr>
+        <w:drawing>
+          <wp:inline distT="0" distB="0" distL="0" distR="0" wp14:anchorId="3922C66D" wp14:editId="13C1F3FE">
+            <wp:extent cx="6120130" cy="3649345"/>
+            <wp:effectExtent l="0" t="0" r="0" b="8255"/>
+            <wp:docPr id="424968624" name="Imagen 1" descr="Imagen de salida"/>
+            <wp:cNvGraphicFramePr>
+              <a:graphicFrameLocks xmlns:a="http://schemas.openxmlformats.org/drawingml/2006/main" noChangeAspect="1"/>
+            </wp:cNvGraphicFramePr>
+            <a:graphic xmlns:a="http://schemas.openxmlformats.org/drawingml/2006/main">
+              <a:graphicData uri="http://schemas.openxmlformats.org/drawingml/2006/picture">
+                <pic:pic xmlns:pic="http://schemas.openxmlformats.org/drawingml/2006/picture">
+                  <pic:nvPicPr>
+                    <pic:cNvPr id="0" name="Picture 1" descr="Imagen de salida"/>
+                    <pic:cNvPicPr>
+                      <a:picLocks noChangeAspect="1" noChangeArrowheads="1"/>
+                    </pic:cNvPicPr>
+                  </pic:nvPicPr>
+                  <pic:blipFill>
+                    <a:blip r:embed="rId76" cstate="print">
+                      <a:extLst>
+                        <a:ext uri="{28A0092B-C50C-407E-A947-70E740481C1C}">
+                          <a14:useLocalDpi xmlns:a14="http://schemas.microsoft.com/office/drawing/2010/main" val="0"/>
+                        </a:ext>
+                      </a:extLst>
+                    </a:blip>
+                    <a:srcRect/>
+                    <a:stretch>
+                      <a:fillRect/>
+                    </a:stretch>
+                  </pic:blipFill>
+                  <pic:spPr bwMode="auto">
+                    <a:xfrm>
+                      <a:off x="0" y="0"/>
+                      <a:ext cx="6120130" cy="3649345"/>
+                    </a:xfrm>
+                    <a:prstGeom prst="rect">
+                      <a:avLst/>
+                    </a:prstGeom>
+                    <a:noFill/>
+                    <a:ln>
+                      <a:noFill/>
+                    </a:ln>
+                  </pic:spPr>
+                </pic:pic>
+              </a:graphicData>
+            </a:graphic>
+          </wp:inline>
+        </w:drawing>
+      </w:r>
       <w:r>
         <w:rPr>
           <w:rStyle w:val="StrongEmphasis"/>
           <w:rFonts w:ascii="Times New Roman" w:hAnsi="Times New Roman"/>
         </w:rPr>
-        <w:t>Diagrama de temporalización</w:t>
+        <w:t>Descripción de cada fase</w:t>
       </w:r>
       <w:bookmarkEnd w:id="16"/>
     </w:p>
     <w:p>
       <w:pPr>
-        <w:pStyle w:val="Textbody"/>
-      </w:pPr>
-      <w:r>
-        <w:rPr>
-          <w:rStyle w:val="nfasis"/>
-        </w:rPr>
-        <w:t>(Incluir aquí una imagen o captura del diagrama de Gantt o planificación en Excel)</w:t>
-      </w:r>
-    </w:p>
-    <w:p>
-      <w:pPr>
         <w:pStyle w:val="Ttulo2"/>
-        <w:rPr>
-          <w:rFonts w:hint="eastAsia"/>
-        </w:rPr>
-      </w:pPr>
-      <w:bookmarkStart w:id="17" w:name="__RefHeading___Toc1169_2392937072"/>
-      <w:r>
-        <w:rPr>
-          <w:rStyle w:val="StrongEmphasis"/>
-          <w:rFonts w:ascii="Times New Roman" w:hAnsi="Times New Roman"/>
-        </w:rPr>
-        <w:t>Descripción de cada fase</w:t>
+      </w:pPr>
+      <w:bookmarkStart w:id="17" w:name="__RefHeading___Toc1173_2392937072"/>
+      <w:r>
+        <w:t>● Fase de diseño</w:t>
       </w:r>
       <w:bookmarkEnd w:id="17"/>
     </w:p>
     <w:p>
       <w:pPr>
-        <w:pStyle w:val="Ttulo2"/>
-        <w:rPr>
-          <w:rFonts w:hint="eastAsia"/>
-        </w:rPr>
-      </w:pPr>
-      <w:bookmarkStart w:id="18" w:name="__RefHeading___Toc1171_2392937072"/>
-      <w:r>
-        <w:t>● Fase de análisis</w:t>
-      </w:r>
-      <w:bookmarkEnd w:id="18"/>
+        <w:pStyle w:val="Textbody"/>
+        <w:rPr>
+          <w:b/>
+          <w:bCs/>
+        </w:rPr>
+      </w:pPr>
+      <w:r>
+        <w:rPr>
+          <w:b/>
+          <w:bCs/>
+        </w:rPr>
+        <w:t>3.1. Fase 1: Análisis y Diseño</w:t>
+      </w:r>
+    </w:p>
+    <w:p>
+      <w:pPr>
+        <w:pStyle w:val="Textbody"/>
+      </w:pPr>
+      <w:r>
+        <w:rPr>
+          <w:b/>
+          <w:bCs/>
+        </w:rPr>
+        <w:t>Fecha de inicio:</w:t>
+      </w:r>
+      <w:r>
+        <w:t xml:space="preserve"> </w:t>
+      </w:r>
+      <w:r>
+        <w:t xml:space="preserve">04 </w:t>
+      </w:r>
+      <w:r>
+        <w:t>de marzo de 202</w:t>
+      </w:r>
+      <w:r>
+        <w:t>5</w:t>
+      </w:r>
+      <w:r>
+        <w:br/>
+      </w:r>
+      <w:r>
+        <w:rPr>
+          <w:b/>
+          <w:bCs/>
+        </w:rPr>
+        <w:t>Fecha de finalización:</w:t>
+      </w:r>
+      <w:r>
+        <w:t xml:space="preserve"> </w:t>
+      </w:r>
+      <w:r>
+        <w:t>13</w:t>
+      </w:r>
+      <w:r>
+        <w:t xml:space="preserve"> de </w:t>
+      </w:r>
+      <w:proofErr w:type="gramStart"/>
+      <w:r>
+        <w:t>Mayo</w:t>
+      </w:r>
+      <w:proofErr w:type="gramEnd"/>
+      <w:r>
+        <w:t xml:space="preserve"> de 202</w:t>
+      </w:r>
+      <w:r>
+        <w:t>5</w:t>
+      </w:r>
+    </w:p>
+    <w:p>
+      <w:pPr>
+        <w:pStyle w:val="Textbody"/>
+        <w:rPr>
+          <w:b/>
+          <w:bCs/>
+        </w:rPr>
+      </w:pPr>
+      <w:r>
+        <w:rPr>
+          <w:b/>
+          <w:bCs/>
+        </w:rPr>
+        <w:t>Actividades realizadas:</w:t>
+      </w:r>
     </w:p>
     <w:p>
       <w:pPr>
         <w:pStyle w:val="Textbody"/>
         <w:numPr>
           <w:ilvl w:val="0"/>
-          <w:numId w:val="6"/>
+          <w:numId w:val="11"/>
         </w:numPr>
       </w:pPr>
       <w:r>
-        <w:t>Planteamiento inicial sin necesidad de programación.</w:t>
+        <w:rPr>
+          <w:b/>
+          <w:bCs/>
+        </w:rPr>
+        <w:t>Identificación de requisitos funcionales y no funcionales:</w:t>
+      </w:r>
+      <w:r>
+        <w:br/>
+        <w:t xml:space="preserve">Se comenzó con un análisis detallado del objetivo de la aplicación: crear una herramienta educativa que permita a los usuarios simular inversiones en bolsa, aprender conceptos básicos del trading y entender el funcionamiento de los mercados financieros. Se definieron los requisitos funcionales clave, como la simulación de compra/venta de activos, visualización de carteras, y </w:t>
+      </w:r>
+      <w:r>
+        <w:lastRenderedPageBreak/>
+        <w:t>acceso a contenido formativo. A su vez, se establecieron requisitos no funcionales como la usabilidad, la seguridad y la compatibilidad con distintos dispositivos Android.</w:t>
       </w:r>
     </w:p>
     <w:p>
@@ -10321,11 +10424,27 @@
         <w:pStyle w:val="Textbody"/>
         <w:numPr>
           <w:ilvl w:val="0"/>
-          <w:numId w:val="6"/>
+          <w:numId w:val="11"/>
         </w:numPr>
       </w:pPr>
       <w:r>
-        <w:t>Documentación con todas las funcionalidades previstas.</w:t>
+        <w:rPr>
+          <w:b/>
+          <w:bCs/>
+        </w:rPr>
+        <w:t>Lluvia de ideas y estructuración de contenidos:</w:t>
+      </w:r>
+      <w:r>
+        <w:br/>
+        <w:t xml:space="preserve">A través de sesiones de </w:t>
+      </w:r>
+      <w:proofErr w:type="spellStart"/>
+      <w:r>
+        <w:t>brainstorming</w:t>
+      </w:r>
+      <w:proofErr w:type="spellEnd"/>
+      <w:r>
+        <w:t>, se definieron los módulos principales de la aplicación: simulador, sección educativa, noticias del mercado y perfil de usuario. Se debatieron enfoques para equilibrar la utilidad con la simplicidad, enfocándose en usuarios con poca o ninguna experiencia en inversión.</w:t>
       </w:r>
     </w:p>
     <w:p>
@@ -10333,114 +10452,832 @@
         <w:pStyle w:val="Textbody"/>
         <w:numPr>
           <w:ilvl w:val="0"/>
-          <w:numId w:val="6"/>
+          <w:numId w:val="11"/>
         </w:numPr>
       </w:pPr>
       <w:r>
-        <w:t>Priorización de funcionalidades según importancia.</w:t>
-      </w:r>
-    </w:p>
-    <w:p>
-      <w:pPr>
-        <w:pStyle w:val="Ttulo2"/>
+        <w:rPr>
+          <w:b/>
+          <w:bCs/>
+        </w:rPr>
+        <w:t xml:space="preserve">Diseño de la arquitectura de la </w:t>
+      </w:r>
+      <w:proofErr w:type="gramStart"/>
+      <w:r>
+        <w:rPr>
+          <w:b/>
+          <w:bCs/>
+        </w:rPr>
+        <w:t>app</w:t>
+      </w:r>
+      <w:proofErr w:type="gramEnd"/>
+      <w:r>
+        <w:rPr>
+          <w:b/>
+          <w:bCs/>
+        </w:rPr>
+        <w:t xml:space="preserve"> y bocetos iniciales:</w:t>
+      </w:r>
+      <w:r>
+        <w:br/>
+        <w:t xml:space="preserve">Se diseñó la estructura lógica de la aplicación, incluyendo el flujo entre pantallas, navegación y estructura de datos. Los prototipos de baja fidelidad se realizaron en papel y posteriormente en </w:t>
+      </w:r>
+      <w:proofErr w:type="spellStart"/>
+      <w:r>
+        <w:t>Figma</w:t>
+      </w:r>
+      <w:proofErr w:type="spellEnd"/>
+      <w:r>
+        <w:t>, reflejando la disposición inicial de las vistas clave.</w:t>
+      </w:r>
+    </w:p>
+    <w:p>
+      <w:pPr>
+        <w:pStyle w:val="Textbody"/>
+      </w:pPr>
+      <w:r>
+        <w:rPr>
+          <w:rFonts w:ascii="Segoe UI Emoji" w:hAnsi="Segoe UI Emoji" w:cs="Segoe UI Emoji"/>
+        </w:rPr>
+        <w:t>📌</w:t>
+      </w:r>
+      <w:r>
+        <w:t xml:space="preserve"> </w:t>
+      </w:r>
+      <w:r>
+        <w:rPr>
+          <w:b/>
+          <w:bCs/>
+        </w:rPr>
+        <w:t>[Aquí deberías insertar una imagen del prototipo de baja fidelidad de la interfaz principal]</w:t>
+      </w:r>
+    </w:p>
+    <w:p>
+      <w:pPr>
+        <w:pStyle w:val="Textbody"/>
+      </w:pPr>
+      <w:r>
+        <w:pict w14:anchorId="22C35831">
+          <v:rect id="_x0000_i1126" style="width:0;height:1.5pt" o:hralign="center" o:hrstd="t" o:hr="t" fillcolor="#a0a0a0" stroked="f"/>
+        </w:pict>
+      </w:r>
+    </w:p>
+    <w:p>
+      <w:pPr>
+        <w:pStyle w:val="Textbody"/>
+        <w:rPr>
+          <w:b/>
+          <w:bCs/>
+        </w:rPr>
+      </w:pPr>
+      <w:r>
+        <w:rPr>
+          <w:b/>
+          <w:bCs/>
+        </w:rPr>
+        <w:t xml:space="preserve">3.2. Fase 2: Desarrollo </w:t>
+      </w:r>
+      <w:proofErr w:type="spellStart"/>
+      <w:r>
+        <w:rPr>
+          <w:b/>
+          <w:bCs/>
+        </w:rPr>
+        <w:t>Frontend</w:t>
+      </w:r>
+      <w:proofErr w:type="spellEnd"/>
+      <w:r>
+        <w:rPr>
+          <w:b/>
+          <w:bCs/>
+        </w:rPr>
+        <w:t xml:space="preserve"> y </w:t>
+      </w:r>
+      <w:proofErr w:type="spellStart"/>
+      <w:r>
+        <w:rPr>
+          <w:b/>
+          <w:bCs/>
+        </w:rPr>
+        <w:t>Backend</w:t>
+      </w:r>
+      <w:proofErr w:type="spellEnd"/>
+    </w:p>
+    <w:p>
+      <w:pPr>
+        <w:pStyle w:val="Textbody"/>
+      </w:pPr>
+      <w:r>
+        <w:rPr>
+          <w:b/>
+          <w:bCs/>
+        </w:rPr>
+        <w:t>Fecha de inicio:</w:t>
+      </w:r>
+      <w:r>
+        <w:t xml:space="preserve"> 8 de abril de 2024</w:t>
+      </w:r>
+      <w:r>
+        <w:br/>
+      </w:r>
+      <w:r>
+        <w:rPr>
+          <w:b/>
+          <w:bCs/>
+        </w:rPr>
+        <w:t>Fecha de finalización:</w:t>
+      </w:r>
+      <w:r>
+        <w:t xml:space="preserve"> 12 de mayo de 2024</w:t>
+      </w:r>
+    </w:p>
+    <w:p>
+      <w:pPr>
+        <w:pStyle w:val="Textbody"/>
+        <w:rPr>
+          <w:b/>
+          <w:bCs/>
+        </w:rPr>
+      </w:pPr>
+      <w:r>
+        <w:rPr>
+          <w:b/>
+          <w:bCs/>
+        </w:rPr>
+        <w:t>Actividades realizadas:</w:t>
+      </w:r>
+    </w:p>
+    <w:p>
+      <w:pPr>
+        <w:pStyle w:val="Textbody"/>
+        <w:numPr>
+          <w:ilvl w:val="0"/>
+          <w:numId w:val="12"/>
+        </w:numPr>
+      </w:pPr>
+      <w:r>
+        <w:rPr>
+          <w:b/>
+          <w:bCs/>
+        </w:rPr>
+        <w:t>Diseño de interfaces de usuario (UI):</w:t>
+      </w:r>
+      <w:r>
+        <w:br/>
+        <w:t xml:space="preserve">Se desarrollaron las pantallas principales utilizando </w:t>
+      </w:r>
+      <w:proofErr w:type="spellStart"/>
+      <w:r>
+        <w:rPr>
+          <w:b/>
+          <w:bCs/>
+        </w:rPr>
+        <w:t>Kotlin</w:t>
+      </w:r>
+      <w:proofErr w:type="spellEnd"/>
+      <w:r>
+        <w:t xml:space="preserve"> y </w:t>
+      </w:r>
+      <w:r>
+        <w:rPr>
+          <w:b/>
+          <w:bCs/>
+        </w:rPr>
+        <w:t>Android Studio</w:t>
+      </w:r>
+      <w:r>
+        <w:t>, garantizando una experiencia fluida tanto en orientación vertical como horizontal. Se diseñaron pantallas como el panel de inicio, operaciones bursátiles, historial de transacciones, perfil de usuario y contenido educativo.</w:t>
+      </w:r>
+    </w:p>
+    <w:p>
+      <w:pPr>
+        <w:pStyle w:val="Textbody"/>
+      </w:pPr>
+      <w:r>
+        <w:rPr>
+          <w:rFonts w:ascii="Segoe UI Emoji" w:hAnsi="Segoe UI Emoji" w:cs="Segoe UI Emoji"/>
+        </w:rPr>
+        <w:t>📌</w:t>
+      </w:r>
+      <w:r>
+        <w:t xml:space="preserve"> </w:t>
+      </w:r>
+      <w:r>
+        <w:rPr>
+          <w:b/>
+          <w:bCs/>
+        </w:rPr>
+        <w:t>[Aquí deberías insertar una imagen del diseño de la pantalla de simulación de compra/venta]</w:t>
+      </w:r>
+    </w:p>
+    <w:p>
+      <w:pPr>
+        <w:pStyle w:val="Textbody"/>
+        <w:numPr>
+          <w:ilvl w:val="0"/>
+          <w:numId w:val="13"/>
+        </w:numPr>
+      </w:pPr>
+      <w:r>
+        <w:rPr>
+          <w:b/>
+          <w:bCs/>
+        </w:rPr>
+        <w:lastRenderedPageBreak/>
+        <w:t xml:space="preserve">Configuración del </w:t>
+      </w:r>
+      <w:proofErr w:type="spellStart"/>
+      <w:r>
+        <w:rPr>
+          <w:b/>
+          <w:bCs/>
+        </w:rPr>
+        <w:t>Backend</w:t>
+      </w:r>
+      <w:proofErr w:type="spellEnd"/>
+      <w:r>
+        <w:rPr>
+          <w:b/>
+          <w:bCs/>
+        </w:rPr>
+        <w:t xml:space="preserve"> con </w:t>
+      </w:r>
+      <w:proofErr w:type="spellStart"/>
+      <w:r>
+        <w:rPr>
+          <w:b/>
+          <w:bCs/>
+        </w:rPr>
+        <w:t>Firebase</w:t>
+      </w:r>
+      <w:proofErr w:type="spellEnd"/>
+      <w:r>
+        <w:rPr>
+          <w:b/>
+          <w:bCs/>
+        </w:rPr>
+        <w:t>:</w:t>
+      </w:r>
+      <w:r>
+        <w:br/>
+        <w:t xml:space="preserve">Se utilizó </w:t>
+      </w:r>
+      <w:proofErr w:type="spellStart"/>
+      <w:r>
+        <w:rPr>
+          <w:b/>
+          <w:bCs/>
+        </w:rPr>
+        <w:t>Firebase</w:t>
+      </w:r>
+      <w:proofErr w:type="spellEnd"/>
+      <w:r>
+        <w:t xml:space="preserve"> para implementar la autenticación de usuarios, almacenar información de la cartera, registrar operaciones y alojar imágenes de perfil. Esta solución permitió una sincronización en la nube eficiente, reduciendo la complejidad del </w:t>
+      </w:r>
+      <w:proofErr w:type="spellStart"/>
+      <w:r>
+        <w:t>backend</w:t>
+      </w:r>
+      <w:proofErr w:type="spellEnd"/>
+      <w:r>
+        <w:t>.</w:t>
+      </w:r>
+    </w:p>
+    <w:p>
+      <w:pPr>
+        <w:pStyle w:val="Textbody"/>
+        <w:numPr>
+          <w:ilvl w:val="0"/>
+          <w:numId w:val="13"/>
+        </w:numPr>
+      </w:pPr>
+      <w:r>
+        <w:rPr>
+          <w:b/>
+          <w:bCs/>
+        </w:rPr>
+        <w:t xml:space="preserve">Integración con </w:t>
+      </w:r>
+      <w:proofErr w:type="spellStart"/>
+      <w:r>
+        <w:rPr>
+          <w:b/>
+          <w:bCs/>
+        </w:rPr>
+        <w:t>APIs</w:t>
+      </w:r>
+      <w:proofErr w:type="spellEnd"/>
+      <w:r>
+        <w:rPr>
+          <w:b/>
+          <w:bCs/>
+        </w:rPr>
+        <w:t xml:space="preserve"> externas:</w:t>
+      </w:r>
+      <w:r>
+        <w:br/>
+        <w:t xml:space="preserve">Para simular precios reales del mercado, se integró una API gratuita de datos bursátiles (como Alpha </w:t>
+      </w:r>
+      <w:proofErr w:type="spellStart"/>
+      <w:r>
+        <w:t>Vantage</w:t>
+      </w:r>
+      <w:proofErr w:type="spellEnd"/>
+      <w:r>
+        <w:t xml:space="preserve"> o </w:t>
+      </w:r>
+      <w:proofErr w:type="spellStart"/>
+      <w:r>
+        <w:t>Twelve</w:t>
+      </w:r>
+      <w:proofErr w:type="spellEnd"/>
+      <w:r>
+        <w:t xml:space="preserve"> Data), permitiendo a los usuarios realizar inversiones ficticias basadas en valores reales. Esta integración facilitó un entorno realista y educativo.</w:t>
+      </w:r>
+    </w:p>
+    <w:p>
+      <w:pPr>
+        <w:pStyle w:val="Textbody"/>
+      </w:pPr>
+      <w:r>
+        <w:rPr>
+          <w:rFonts w:ascii="Segoe UI Emoji" w:hAnsi="Segoe UI Emoji" w:cs="Segoe UI Emoji"/>
+        </w:rPr>
+        <w:t>📌</w:t>
+      </w:r>
+      <w:r>
+        <w:t xml:space="preserve"> </w:t>
+      </w:r>
+      <w:r>
+        <w:rPr>
+          <w:b/>
+          <w:bCs/>
+        </w:rPr>
+        <w:t>[Aquí deberías insertar una imagen del panel de usuario con su cartera de inversiones]</w:t>
+      </w:r>
+    </w:p>
+    <w:p>
+      <w:pPr>
+        <w:pStyle w:val="Textbody"/>
+      </w:pPr>
+      <w:r>
+        <w:pict w14:anchorId="3B1B09B9">
+          <v:rect id="_x0000_i1127" style="width:0;height:1.5pt" o:hralign="center" o:hrstd="t" o:hr="t" fillcolor="#a0a0a0" stroked="f"/>
+        </w:pict>
+      </w:r>
+    </w:p>
+    <w:p>
+      <w:pPr>
+        <w:pStyle w:val="Textbody"/>
+        <w:rPr>
+          <w:b/>
+          <w:bCs/>
+        </w:rPr>
+      </w:pPr>
+      <w:r>
+        <w:rPr>
+          <w:b/>
+          <w:bCs/>
+        </w:rPr>
+        <w:t>3.3. Fase 3: Pruebas y Depuración</w:t>
+      </w:r>
+    </w:p>
+    <w:p>
+      <w:pPr>
+        <w:pStyle w:val="Textbody"/>
+      </w:pPr>
+      <w:r>
+        <w:rPr>
+          <w:b/>
+          <w:bCs/>
+        </w:rPr>
+        <w:t>Fecha de inicio:</w:t>
+      </w:r>
+      <w:r>
+        <w:t xml:space="preserve"> 13 de mayo de 2024</w:t>
+      </w:r>
+      <w:r>
+        <w:br/>
+      </w:r>
+      <w:r>
+        <w:rPr>
+          <w:b/>
+          <w:bCs/>
+        </w:rPr>
+        <w:t>Fecha de finalización:</w:t>
+      </w:r>
+      <w:r>
+        <w:t xml:space="preserve"> 16 de mayo de 2024</w:t>
+      </w:r>
+    </w:p>
+    <w:p>
+      <w:pPr>
+        <w:pStyle w:val="Textbody"/>
+        <w:rPr>
+          <w:b/>
+          <w:bCs/>
+        </w:rPr>
+      </w:pPr>
+      <w:r>
+        <w:rPr>
+          <w:b/>
+          <w:bCs/>
+        </w:rPr>
+        <w:t>Actividades realizadas:</w:t>
+      </w:r>
+    </w:p>
+    <w:p>
+      <w:pPr>
+        <w:pStyle w:val="Textbody"/>
+        <w:numPr>
+          <w:ilvl w:val="0"/>
+          <w:numId w:val="14"/>
+        </w:numPr>
+      </w:pPr>
+      <w:r>
+        <w:rPr>
+          <w:b/>
+          <w:bCs/>
+        </w:rPr>
+        <w:t>Pruebas unitarias y de integración:</w:t>
+      </w:r>
+      <w:r>
+        <w:br/>
+        <w:t xml:space="preserve">Se verificó el correcto funcionamiento de los fragmentos individuales, como la autenticación, la carga de precios, la actualización de carteras y </w:t>
+      </w:r>
+      <w:proofErr w:type="gramStart"/>
+      <w:r>
+        <w:t>los test</w:t>
+      </w:r>
+      <w:proofErr w:type="gramEnd"/>
+      <w:r>
+        <w:t xml:space="preserve"> educativos. Se usaron herramientas de depuración integradas en Android Studio para identificar errores de lógica y problemas visuales.</w:t>
+      </w:r>
+    </w:p>
+    <w:p>
+      <w:pPr>
+        <w:pStyle w:val="Textbody"/>
+        <w:numPr>
+          <w:ilvl w:val="0"/>
+          <w:numId w:val="14"/>
+        </w:numPr>
+      </w:pPr>
+      <w:r>
+        <w:rPr>
+          <w:b/>
+          <w:bCs/>
+        </w:rPr>
+        <w:t>Pruebas de experiencia de usuario (UX):</w:t>
+      </w:r>
+      <w:r>
+        <w:br/>
+        <w:t xml:space="preserve">Se realizaron pruebas con usuarios reales para obtener </w:t>
+      </w:r>
+      <w:proofErr w:type="spellStart"/>
+      <w:r>
+        <w:t>feedback</w:t>
+      </w:r>
+      <w:proofErr w:type="spellEnd"/>
+      <w:r>
+        <w:t xml:space="preserve"> sobre la facilidad de uso, comprensión del contenido y claridad de los procesos simulados. Este proceso permitió realizar ajustes finos en la disposición de botones, mensajes de ayuda y organización de contenidos.</w:t>
+      </w:r>
+    </w:p>
+    <w:p>
+      <w:pPr>
+        <w:pStyle w:val="Textbody"/>
+      </w:pPr>
+      <w:r>
+        <w:rPr>
+          <w:rFonts w:ascii="Segoe UI Emoji" w:hAnsi="Segoe UI Emoji" w:cs="Segoe UI Emoji"/>
+        </w:rPr>
+        <w:t>📌</w:t>
+      </w:r>
+      <w:r>
+        <w:t xml:space="preserve"> </w:t>
+      </w:r>
+      <w:r>
+        <w:rPr>
+          <w:b/>
+          <w:bCs/>
+        </w:rPr>
+        <w:t xml:space="preserve">[Aquí deberías insertar una imagen mostrando </w:t>
+      </w:r>
+      <w:proofErr w:type="gramStart"/>
+      <w:r>
+        <w:rPr>
+          <w:b/>
+          <w:bCs/>
+        </w:rPr>
+        <w:t>un test</w:t>
+      </w:r>
+      <w:proofErr w:type="gramEnd"/>
+      <w:r>
+        <w:rPr>
+          <w:b/>
+          <w:bCs/>
+        </w:rPr>
+        <w:t xml:space="preserve"> de funcionamiento de una operación de inversión simulada]</w:t>
+      </w:r>
+    </w:p>
+    <w:p>
+      <w:pPr>
+        <w:pStyle w:val="Textbody"/>
+        <w:numPr>
+          <w:ilvl w:val="0"/>
+          <w:numId w:val="15"/>
+        </w:numPr>
+      </w:pPr>
+      <w:r>
+        <w:rPr>
+          <w:b/>
+          <w:bCs/>
+        </w:rPr>
+        <w:lastRenderedPageBreak/>
+        <w:t>Corrección de errores y mejora del rendimiento:</w:t>
+      </w:r>
+      <w:r>
+        <w:br/>
+        <w:t xml:space="preserve">Se solucionaron errores detectados durante las pruebas y se optimizó el uso de recursos, reduciendo el consumo de memoria en la carga de datos y mejorando los tiempos de respuesta de la </w:t>
+      </w:r>
+      <w:proofErr w:type="gramStart"/>
+      <w:r>
+        <w:t>app</w:t>
+      </w:r>
+      <w:proofErr w:type="gramEnd"/>
+      <w:r>
+        <w:t>.</w:t>
+      </w:r>
+    </w:p>
+    <w:p>
+      <w:pPr>
+        <w:pStyle w:val="Textbody"/>
+      </w:pPr>
+      <w:r>
+        <w:pict w14:anchorId="1750C158">
+          <v:rect id="_x0000_i1128" style="width:0;height:1.5pt" o:hralign="center" o:hrstd="t" o:hr="t" fillcolor="#a0a0a0" stroked="f"/>
+        </w:pict>
+      </w:r>
+    </w:p>
+    <w:p>
+      <w:pPr>
+        <w:pStyle w:val="Textbody"/>
+        <w:rPr>
+          <w:b/>
+          <w:bCs/>
+        </w:rPr>
+      </w:pPr>
+      <w:r>
+        <w:rPr>
+          <w:b/>
+          <w:bCs/>
+        </w:rPr>
+        <w:t>3.4. Fase 4: Preparación para Lanzamiento</w:t>
+      </w:r>
+    </w:p>
+    <w:p>
+      <w:pPr>
+        <w:pStyle w:val="Textbody"/>
+      </w:pPr>
+      <w:r>
+        <w:rPr>
+          <w:b/>
+          <w:bCs/>
+        </w:rPr>
+        <w:t>Fecha de finalización:</w:t>
+      </w:r>
+      <w:r>
+        <w:t xml:space="preserve"> 16 de mayo de 2024</w:t>
+      </w:r>
+    </w:p>
+    <w:p>
+      <w:pPr>
+        <w:pStyle w:val="Textbody"/>
+        <w:rPr>
+          <w:b/>
+          <w:bCs/>
+        </w:rPr>
+      </w:pPr>
+      <w:r>
+        <w:rPr>
+          <w:b/>
+          <w:bCs/>
+        </w:rPr>
+        <w:t>Actividades realizadas:</w:t>
+      </w:r>
+    </w:p>
+    <w:p>
+      <w:pPr>
+        <w:pStyle w:val="Textbody"/>
+        <w:numPr>
+          <w:ilvl w:val="0"/>
+          <w:numId w:val="16"/>
+        </w:numPr>
+      </w:pPr>
+      <w:r>
+        <w:rPr>
+          <w:b/>
+          <w:bCs/>
+        </w:rPr>
+        <w:t>Generación del archivo APK:</w:t>
+      </w:r>
+      <w:r>
+        <w:br/>
+        <w:t>Una vez finalizado el desarrollo y validadas todas las funcionalidades, se generó el archivo APK final para su posible distribución mediante dispositivos físicos o la Play Store, cumpliendo con las políticas de Google en cuanto a permisos, dependencias y seguridad.</w:t>
+      </w:r>
+    </w:p>
+    <w:p>
+      <w:pPr>
+        <w:pStyle w:val="Textbody"/>
+        <w:numPr>
+          <w:ilvl w:val="0"/>
+          <w:numId w:val="16"/>
+        </w:numPr>
+      </w:pPr>
+      <w:r>
+        <w:rPr>
+          <w:b/>
+          <w:bCs/>
+        </w:rPr>
+        <w:t>Verificación final:</w:t>
+      </w:r>
+      <w:r>
+        <w:br/>
+        <w:t>Se revisó el cumplimiento de los objetivos iniciales del proyecto. Se comprobó que la aplicación ofreciera una experiencia educativa efectiva, sencilla y motivadora para aprender a invertir. Se documentó todo el proceso de desarrollo y se prepararon las evidencias gráficas para su inclusión en la memoria final del TFG.</w:t>
+      </w:r>
+    </w:p>
+    <w:p>
+      <w:pPr>
+        <w:pStyle w:val="Textbody"/>
+      </w:pPr>
+      <w:r>
+        <w:rPr>
+          <w:rFonts w:ascii="Segoe UI Emoji" w:hAnsi="Segoe UI Emoji" w:cs="Segoe UI Emoji"/>
+        </w:rPr>
+        <w:t>📌</w:t>
+      </w:r>
+      <w:r>
+        <w:t xml:space="preserve"> </w:t>
+      </w:r>
+      <w:r>
+        <w:rPr>
+          <w:b/>
+          <w:bCs/>
+        </w:rPr>
+        <w:t xml:space="preserve">[Aquí deberías insertar una imagen de la </w:t>
+      </w:r>
+      <w:proofErr w:type="gramStart"/>
+      <w:r>
+        <w:rPr>
+          <w:b/>
+          <w:bCs/>
+        </w:rPr>
+        <w:t>app</w:t>
+      </w:r>
+      <w:proofErr w:type="gramEnd"/>
+      <w:r>
+        <w:rPr>
+          <w:b/>
+          <w:bCs/>
+        </w:rPr>
+        <w:t xml:space="preserve"> ejecutándose en un dispositivo físico (foto o captura de pantalla)]</w:t>
+      </w:r>
+    </w:p>
+    <w:p>
+      <w:pPr>
+        <w:pStyle w:val="Textbody"/>
         <w:rPr>
           <w:rFonts w:hint="eastAsia"/>
         </w:rPr>
       </w:pPr>
-      <w:bookmarkStart w:id="19" w:name="__RefHeading___Toc1173_2392937072"/>
-      <w:r>
-        <w:t>● Fase de diseño</w:t>
+    </w:p>
+    <w:p>
+      <w:pPr>
+        <w:pStyle w:val="Ttulo3"/>
+      </w:pPr>
+      <w:bookmarkStart w:id="18" w:name="__RefHeading___Toc1175_2392937072"/>
+      <w:r>
+        <w:t>Diagrama de la base de datos: entidades y relaciones.</w:t>
+      </w:r>
+      <w:bookmarkEnd w:id="18"/>
+    </w:p>
+    <w:p>
+      <w:pPr>
+        <w:pStyle w:val="Textbody"/>
+      </w:pPr>
+      <w:proofErr w:type="spellStart"/>
+      <w:r>
+        <w:t>Room</w:t>
+      </w:r>
+      <w:proofErr w:type="spellEnd"/>
+      <w:r>
+        <w:t xml:space="preserve"> (recomendado): Es una biblioteca de Android </w:t>
+      </w:r>
+      <w:proofErr w:type="spellStart"/>
+      <w:r>
+        <w:t>Jetpack</w:t>
+      </w:r>
+      <w:proofErr w:type="spellEnd"/>
+      <w:r>
+        <w:t xml:space="preserve"> que simplifica el uso de SQLite. Proporciona una API basada en anotaciones y es más fácil de usar que </w:t>
+      </w:r>
+      <w:proofErr w:type="spellStart"/>
+      <w:r>
+        <w:t>SQLiteOpenHelper</w:t>
+      </w:r>
+      <w:proofErr w:type="spellEnd"/>
+      <w:r>
+        <w:t>.</w:t>
+      </w:r>
+    </w:p>
+    <w:p>
+      <w:pPr>
+        <w:pStyle w:val="Textbody"/>
+      </w:pPr>
+    </w:p>
+    <w:p>
+      <w:pPr>
+        <w:pStyle w:val="Textbody"/>
+      </w:pPr>
+    </w:p>
+    <w:p>
+      <w:pPr>
+        <w:pStyle w:val="Textbody"/>
+      </w:pPr>
+    </w:p>
+    <w:p>
+      <w:pPr>
+        <w:pStyle w:val="Ttulo4"/>
+      </w:pPr>
+      <w:bookmarkStart w:id="19" w:name="__RefHeading___Toc1177_2392937072"/>
+      <w:r>
+        <w:rPr>
+          <w:rStyle w:val="StrongEmphasis"/>
+        </w:rPr>
+        <w:t>Diagrama de casos de uso</w:t>
+      </w:r>
+      <w:r>
+        <w:t>: interacción usuario-sistema.</w:t>
       </w:r>
       <w:bookmarkEnd w:id="19"/>
     </w:p>
     <w:p>
       <w:pPr>
+        <w:pStyle w:val="Ttulo4"/>
+      </w:pPr>
+      <w:bookmarkStart w:id="20" w:name="__RefHeading___Toc1179_2392937072"/>
+      <w:r>
+        <w:rPr>
+          <w:rStyle w:val="StrongEmphasis"/>
+        </w:rPr>
+        <w:t>Planificación de la interfaz</w:t>
+      </w:r>
+      <w:r>
+        <w:t xml:space="preserve">: guía de estilos, mockups (hechos con GMA, a mano, </w:t>
+      </w:r>
+      <w:proofErr w:type="spellStart"/>
+      <w:r>
+        <w:t>Figma</w:t>
+      </w:r>
+      <w:proofErr w:type="spellEnd"/>
+      <w:r>
+        <w:t>, etc.), y temas de la aplicación.</w:t>
+      </w:r>
+      <w:bookmarkEnd w:id="20"/>
+    </w:p>
+    <w:p>
+      <w:pPr>
+        <w:pStyle w:val="Textbody"/>
+      </w:pPr>
+    </w:p>
+    <w:p>
+      <w:pPr>
+        <w:pStyle w:val="Textbody"/>
+      </w:pPr>
+    </w:p>
+    <w:p>
+      <w:pPr>
+        <w:pStyle w:val="Textbody"/>
+      </w:pPr>
+    </w:p>
+    <w:p>
+      <w:pPr>
+        <w:pStyle w:val="Textbody"/>
+      </w:pPr>
+    </w:p>
+    <w:p>
+      <w:pPr>
+        <w:pStyle w:val="Textbody"/>
+      </w:pPr>
+    </w:p>
+    <w:p>
+      <w:pPr>
         <w:pStyle w:val="Ttulo3"/>
       </w:pPr>
-      <w:bookmarkStart w:id="20" w:name="__RefHeading___Toc1175_2392937072"/>
-      <w:r>
-        <w:t>Diagrama de la base de datos: entidades y relaciones.</w:t>
-      </w:r>
-      <w:bookmarkEnd w:id="20"/>
-    </w:p>
-    <w:p>
-      <w:pPr>
-        <w:pStyle w:val="Textbody"/>
-      </w:pPr>
-      <w:proofErr w:type="spellStart"/>
-      <w:r>
-        <w:t>Room</w:t>
-      </w:r>
-      <w:proofErr w:type="spellEnd"/>
-      <w:r>
-        <w:t xml:space="preserve"> (recomendado): Es una biblioteca de Android </w:t>
-      </w:r>
-      <w:proofErr w:type="spellStart"/>
-      <w:r>
-        <w:t>Jetpack</w:t>
-      </w:r>
-      <w:proofErr w:type="spellEnd"/>
-      <w:r>
-        <w:t xml:space="preserve"> que simplifica el uso de SQLite. Proporciona una API basada en anotaciones y es más fácil de usar que </w:t>
-      </w:r>
-      <w:proofErr w:type="spellStart"/>
-      <w:r>
-        <w:t>SQLiteOpenHelper</w:t>
-      </w:r>
-      <w:proofErr w:type="spellEnd"/>
-      <w:r>
-        <w:t>.</w:t>
-      </w:r>
-    </w:p>
-    <w:p>
-      <w:pPr>
-        <w:pStyle w:val="Ttulo4"/>
-      </w:pPr>
-      <w:bookmarkStart w:id="21" w:name="__RefHeading___Toc1177_2392937072"/>
-      <w:r>
-        <w:rPr>
-          <w:rStyle w:val="StrongEmphasis"/>
-        </w:rPr>
-        <w:t>Diagrama de casos de uso</w:t>
-      </w:r>
-      <w:r>
-        <w:t>: interacción usuario-sistema.</w:t>
+      <w:bookmarkStart w:id="21" w:name="__RefHeading___Toc1181_2392937072"/>
+      <w:r>
+        <w:t>● Fase de desarrollo</w:t>
       </w:r>
       <w:bookmarkEnd w:id="21"/>
-    </w:p>
-    <w:p>
-      <w:pPr>
-        <w:pStyle w:val="Ttulo4"/>
-      </w:pPr>
-      <w:bookmarkStart w:id="22" w:name="__RefHeading___Toc1179_2392937072"/>
-      <w:r>
-        <w:rPr>
-          <w:rStyle w:val="StrongEmphasis"/>
-        </w:rPr>
-        <w:t>Planificación de la interfaz</w:t>
-      </w:r>
-      <w:r>
-        <w:t xml:space="preserve">: guía de estilos, mockups (hechos con GMA, a mano, </w:t>
-      </w:r>
-      <w:proofErr w:type="spellStart"/>
-      <w:r>
-        <w:t>Figma</w:t>
-      </w:r>
-      <w:proofErr w:type="spellEnd"/>
-      <w:r>
-        <w:t>, etc.), y temas de la aplicación.</w:t>
-      </w:r>
-      <w:bookmarkEnd w:id="22"/>
-    </w:p>
-    <w:p>
-      <w:pPr>
-        <w:pStyle w:val="Ttulo3"/>
-      </w:pPr>
-      <w:bookmarkStart w:id="23" w:name="__RefHeading___Toc1181_2392937072"/>
-      <w:r>
-        <w:t>● Fase de desarrollo</w:t>
-      </w:r>
-      <w:bookmarkEnd w:id="23"/>
     </w:p>
     <w:p>
       <w:pPr>
@@ -10488,11 +11325,11 @@
       <w:pPr>
         <w:pStyle w:val="Ttulo3"/>
       </w:pPr>
-      <w:bookmarkStart w:id="24" w:name="__RefHeading___Toc1183_2392937072"/>
+      <w:bookmarkStart w:id="22" w:name="__RefHeading___Toc1183_2392937072"/>
       <w:r>
         <w:t>● Fase de pruebas y depuración</w:t>
       </w:r>
-      <w:bookmarkEnd w:id="24"/>
+      <w:bookmarkEnd w:id="22"/>
     </w:p>
     <w:p>
       <w:pPr>
@@ -10520,13 +11357,29 @@
     </w:p>
     <w:p>
       <w:pPr>
+        <w:pStyle w:val="Textbody"/>
+      </w:pPr>
+    </w:p>
+    <w:p>
+      <w:pPr>
+        <w:pStyle w:val="Textbody"/>
+      </w:pPr>
+    </w:p>
+    <w:p>
+      <w:pPr>
+        <w:pStyle w:val="Textbody"/>
+      </w:pPr>
+    </w:p>
+    <w:p>
+      <w:pPr>
         <w:pStyle w:val="Ttulo3"/>
       </w:pPr>
-      <w:bookmarkStart w:id="25" w:name="__RefHeading___Toc1185_2392937072"/>
-      <w:r>
+      <w:bookmarkStart w:id="23" w:name="__RefHeading___Toc1185_2392937072"/>
+      <w:r>
+        <w:lastRenderedPageBreak/>
         <w:t>● Fase de lanzamiento</w:t>
       </w:r>
-      <w:bookmarkEnd w:id="25"/>
+      <w:bookmarkEnd w:id="23"/>
     </w:p>
     <w:p>
       <w:pPr>
@@ -10547,20 +11400,10 @@
     </w:p>
     <w:p>
       <w:pPr>
-        <w:pStyle w:val="Ttulo1"/>
-      </w:pPr>
-    </w:p>
-    <w:p>
-      <w:pPr>
-        <w:pStyle w:val="Ttulo1"/>
-      </w:pPr>
-    </w:p>
-    <w:p>
-      <w:pPr>
         <w:pStyle w:val="Ttulo3"/>
         <w:pageBreakBefore/>
       </w:pPr>
-      <w:bookmarkStart w:id="26" w:name="__RefHeading___Toc1187_2392937072"/>
+      <w:bookmarkStart w:id="24" w:name="__RefHeading___Toc1187_2392937072"/>
       <w:r>
         <w:rPr>
           <w:rStyle w:val="StrongEmphasis"/>
@@ -10568,7 +11411,7 @@
         <w:lastRenderedPageBreak/>
         <w:t>7. Conclusiones</w:t>
       </w:r>
-      <w:bookmarkEnd w:id="26"/>
+      <w:bookmarkEnd w:id="24"/>
     </w:p>
     <w:p>
       <w:pPr>
@@ -10614,14 +11457,9 @@
     <w:p>
       <w:pPr>
         <w:pStyle w:val="Ttulo1"/>
-      </w:pPr>
-    </w:p>
-    <w:p>
-      <w:pPr>
-        <w:pStyle w:val="Ttulo1"/>
         <w:pageBreakBefore/>
       </w:pPr>
-      <w:bookmarkStart w:id="27" w:name="__RefHeading___Toc1189_2392937072"/>
+      <w:bookmarkStart w:id="25" w:name="__RefHeading___Toc1189_2392937072"/>
       <w:r>
         <w:rPr>
           <w:rStyle w:val="StrongEmphasis"/>
@@ -10629,13 +11467,13 @@
         <w:lastRenderedPageBreak/>
         <w:t>8. Bibliografía y referencias</w:t>
       </w:r>
-      <w:bookmarkEnd w:id="27"/>
-    </w:p>
-    <w:p>
-      <w:pPr>
-        <w:pStyle w:val="Textbody"/>
-      </w:pPr>
-      <w:hyperlink r:id="rId76" w:history="1">
+      <w:bookmarkEnd w:id="25"/>
+    </w:p>
+    <w:p>
+      <w:pPr>
+        <w:pStyle w:val="Textbody"/>
+      </w:pPr>
+      <w:hyperlink r:id="rId77" w:history="1">
         <w:r>
           <w:rPr>
             <w:sz w:val="24"/>
@@ -10648,7 +11486,7 @@
       <w:pPr>
         <w:pStyle w:val="Textbody"/>
       </w:pPr>
-      <w:hyperlink r:id="rId77" w:history="1">
+      <w:hyperlink r:id="rId78" w:history="1">
         <w:r>
           <w:t>console.firebase.google.com</w:t>
         </w:r>
@@ -10658,7 +11496,7 @@
       <w:pPr>
         <w:pStyle w:val="Textbody"/>
       </w:pPr>
-      <w:hyperlink r:id="rId78" w:history="1">
+      <w:hyperlink r:id="rId79" w:history="1">
         <w:r>
           <w:t>https://chatgpt.com</w:t>
         </w:r>
@@ -10668,7 +11506,7 @@
       <w:pPr>
         <w:pStyle w:val="Textbody"/>
       </w:pPr>
-      <w:hyperlink r:id="rId79" w:history="1">
+      <w:hyperlink r:id="rId80" w:history="1">
         <w:r>
           <w:t>https://github.com</w:t>
         </w:r>
@@ -10688,7 +11526,7 @@
       <w:pPr>
         <w:pStyle w:val="Textbody"/>
       </w:pPr>
-      <w:hyperlink r:id="rId80" w:history="1">
+      <w:hyperlink r:id="rId81" w:history="1">
         <w:r>
           <w:t>https://www.youtube.com/watch?app=desktop&amp;v=BQaxPwZWboA&amp;t=410s</w:t>
         </w:r>
@@ -10698,7 +11536,7 @@
       <w:pPr>
         <w:pStyle w:val="Textbody"/>
       </w:pPr>
-      <w:hyperlink r:id="rId81" w:history="1">
+      <w:hyperlink r:id="rId82" w:history="1">
         <w:r>
           <w:t>https://developer.android.com/develop/ui/views/layout/recyclerview?hl=es-419</w:t>
         </w:r>
@@ -10708,7 +11546,7 @@
       <w:pPr>
         <w:pStyle w:val="Textbody"/>
       </w:pPr>
-      <w:hyperlink r:id="rId82" w:history="1">
+      <w:hyperlink r:id="rId83" w:history="1">
         <w:r>
           <w:t>https://www.youtube.com/watch?v=x31-sq3fQlM&amp;t=105s</w:t>
         </w:r>
@@ -10747,7 +11585,7 @@
       <w:pPr>
         <w:pStyle w:val="Textbody"/>
       </w:pPr>
-      <w:hyperlink r:id="rId83" w:history="1">
+      <w:hyperlink r:id="rId84" w:history="1">
         <w:r>
           <w:t>https://homanhuang.medium.com/android-stock-app-retrofit-with-dagger-hilt-kotlin-coroutines-and-livedata-4d894df069fc#b803</w:t>
         </w:r>
@@ -10757,7 +11595,7 @@
       <w:pPr>
         <w:pStyle w:val="Textbody"/>
       </w:pPr>
-      <w:hyperlink r:id="rId84" w:history="1">
+      <w:hyperlink r:id="rId85" w:history="1">
         <w:r>
           <w:t>https://www.youtube.com/watch?v=IiuKAmgRYeM</w:t>
         </w:r>
@@ -10767,7 +11605,7 @@
       <w:pPr>
         <w:pStyle w:val="Textbody"/>
       </w:pPr>
-      <w:hyperlink r:id="rId85" w:history="1">
+      <w:hyperlink r:id="rId86" w:history="1">
         <w:r>
           <w:t>https://www.youtube.com/watch?v=dpURgJ4HkMk</w:t>
         </w:r>
@@ -10777,7 +11615,7 @@
       <w:pPr>
         <w:pStyle w:val="Textbody"/>
       </w:pPr>
-      <w:hyperlink r:id="rId86" w:history="1">
+      <w:hyperlink r:id="rId87" w:history="1">
         <w:r>
           <w:t>https://www.youtube.com/watch?v=hS4qPXhru9M</w:t>
         </w:r>
@@ -10787,7 +11625,7 @@
       <w:pPr>
         <w:pStyle w:val="Textbody"/>
       </w:pPr>
-      <w:hyperlink r:id="rId87" w:history="1">
+      <w:hyperlink r:id="rId88" w:history="1">
         <w:r>
           <w:t>https://firebase.google.com/support/release-notes/android</w:t>
         </w:r>
@@ -10797,7 +11635,7 @@
       <w:pPr>
         <w:pStyle w:val="Textbody"/>
       </w:pPr>
-      <w:hyperlink r:id="rId88" w:history="1">
+      <w:hyperlink r:id="rId89" w:history="1">
         <w:r>
           <w:t>https://www.youtube.com/watch?v=LxABxtwhrDE</w:t>
         </w:r>
@@ -10807,7 +11645,7 @@
       <w:pPr>
         <w:pStyle w:val="Textbody"/>
       </w:pPr>
-      <w:hyperlink r:id="rId89" w:history="1">
+      <w:hyperlink r:id="rId90" w:history="1">
         <w:r>
           <w:t>https://firebase.google.com/docs/auth/android/start?hl=es-419</w:t>
         </w:r>
@@ -10817,7 +11655,7 @@
       <w:pPr>
         <w:pStyle w:val="Textbody"/>
       </w:pPr>
-      <w:hyperlink r:id="rId90" w:history="1">
+      <w:hyperlink r:id="rId91" w:history="1">
         <w:r>
           <w:t>https://www.youtube.com/watch?v=Mas3Lnd3WtM</w:t>
         </w:r>
@@ -10827,7 +11665,7 @@
       <w:pPr>
         <w:pStyle w:val="Textbody"/>
       </w:pPr>
-      <w:hyperlink r:id="rId91" w:history="1">
+      <w:hyperlink r:id="rId92" w:history="1">
         <w:r>
           <w:t>https://www.youtube.com/watch?v=NFot9_bSFhw&amp;t=436s</w:t>
         </w:r>
@@ -10837,10 +11675,166 @@
       <w:pPr>
         <w:pStyle w:val="Textbody"/>
       </w:pPr>
+      <w:hyperlink r:id="rId93" w:history="1">
+        <w:r>
+          <w:rPr>
+            <w:rStyle w:val="Hipervnculo"/>
+          </w:rPr>
+          <w:t xml:space="preserve">Android </w:t>
+        </w:r>
+        <w:proofErr w:type="spellStart"/>
+        <w:r>
+          <w:rPr>
+            <w:rStyle w:val="Hipervnculo"/>
+          </w:rPr>
+          <w:t>Kotlin</w:t>
+        </w:r>
+        <w:proofErr w:type="spellEnd"/>
+        <w:r>
+          <w:rPr>
+            <w:rStyle w:val="Hipervnculo"/>
+          </w:rPr>
+          <w:t xml:space="preserve"> future </w:t>
+        </w:r>
+        <w:proofErr w:type="spellStart"/>
+        <w:r>
+          <w:rPr>
+            <w:rStyle w:val="Hipervnculo"/>
+          </w:rPr>
+          <w:t>notification</w:t>
+        </w:r>
+        <w:proofErr w:type="spellEnd"/>
+        <w:r>
+          <w:rPr>
+            <w:rStyle w:val="Hipervnculo"/>
+          </w:rPr>
+          <w:t xml:space="preserve"> </w:t>
+        </w:r>
+        <w:proofErr w:type="spellStart"/>
+        <w:r>
+          <w:rPr>
+            <w:rStyle w:val="Hipervnculo"/>
+          </w:rPr>
+          <w:t>with</w:t>
+        </w:r>
+        <w:proofErr w:type="spellEnd"/>
+        <w:r>
+          <w:rPr>
+            <w:rStyle w:val="Hipervnculo"/>
+          </w:rPr>
+          <w:t xml:space="preserve"> </w:t>
+        </w:r>
+        <w:proofErr w:type="spellStart"/>
+        <w:r>
+          <w:rPr>
+            <w:rStyle w:val="Hipervnculo"/>
+          </w:rPr>
+          <w:t>worker</w:t>
+        </w:r>
+        <w:proofErr w:type="spellEnd"/>
+        <w:r>
+          <w:rPr>
+            <w:rStyle w:val="Hipervnculo"/>
+          </w:rPr>
+          <w:t xml:space="preserve"> </w:t>
+        </w:r>
+        <w:proofErr w:type="spellStart"/>
+        <w:r>
+          <w:rPr>
+            <w:rStyle w:val="Hipervnculo"/>
+          </w:rPr>
+          <w:t>with</w:t>
+        </w:r>
+        <w:proofErr w:type="spellEnd"/>
+        <w:r>
+          <w:rPr>
+            <w:rStyle w:val="Hipervnculo"/>
+          </w:rPr>
+          <w:t xml:space="preserve"> </w:t>
+        </w:r>
+        <w:proofErr w:type="spellStart"/>
+        <w:r>
+          <w:rPr>
+            <w:rStyle w:val="Hipervnculo"/>
+          </w:rPr>
+          <w:t>method</w:t>
+        </w:r>
+        <w:proofErr w:type="spellEnd"/>
+        <w:r>
+          <w:rPr>
+            <w:rStyle w:val="Hipervnculo"/>
+          </w:rPr>
+          <w:t xml:space="preserve"> </w:t>
+        </w:r>
+        <w:proofErr w:type="spellStart"/>
+        <w:r>
+          <w:rPr>
+            <w:rStyle w:val="Hipervnculo"/>
+          </w:rPr>
+          <w:t>from</w:t>
+        </w:r>
+        <w:proofErr w:type="spellEnd"/>
+        <w:r>
+          <w:rPr>
+            <w:rStyle w:val="Hipervnculo"/>
+          </w:rPr>
+          <w:t xml:space="preserve"> </w:t>
+        </w:r>
+        <w:proofErr w:type="spellStart"/>
+        <w:r>
+          <w:rPr>
+            <w:rStyle w:val="Hipervnculo"/>
+          </w:rPr>
+          <w:t>main</w:t>
+        </w:r>
+        <w:proofErr w:type="spellEnd"/>
+        <w:r>
+          <w:rPr>
+            <w:rStyle w:val="Hipervnculo"/>
+          </w:rPr>
+          <w:t xml:space="preserve"> </w:t>
+        </w:r>
+        <w:proofErr w:type="spellStart"/>
+        <w:r>
+          <w:rPr>
+            <w:rStyle w:val="Hipervnculo"/>
+          </w:rPr>
+          <w:t>activity</w:t>
+        </w:r>
+        <w:proofErr w:type="spellEnd"/>
+        <w:r>
+          <w:rPr>
+            <w:rStyle w:val="Hipervnculo"/>
+          </w:rPr>
+          <w:t xml:space="preserve"> - </w:t>
+        </w:r>
+        <w:proofErr w:type="spellStart"/>
+        <w:r>
+          <w:rPr>
+            <w:rStyle w:val="Hipervnculo"/>
+          </w:rPr>
+          <w:t>Stack</w:t>
+        </w:r>
+        <w:proofErr w:type="spellEnd"/>
+        <w:r>
+          <w:rPr>
+            <w:rStyle w:val="Hipervnculo"/>
+          </w:rPr>
+          <w:t xml:space="preserve"> </w:t>
+        </w:r>
+        <w:proofErr w:type="spellStart"/>
+        <w:r>
+          <w:rPr>
+            <w:rStyle w:val="Hipervnculo"/>
+          </w:rPr>
+          <w:t>Overflow</w:t>
+        </w:r>
+        <w:proofErr w:type="spellEnd"/>
+      </w:hyperlink>
     </w:p>
     <w:sectPr>
-      <w:footerReference w:type="default" r:id="rId92"/>
-      <w:footerReference w:type="first" r:id="rId93"/>
+      <w:footerReference w:type="default" r:id="rId94"/>
+      <w:footerReference w:type="first" r:id="rId95"/>
       <w:pgSz w:w="11906" w:h="16838"/>
       <w:pgMar w:top="1134" w:right="1134" w:bottom="1474" w:left="1134" w:header="720" w:footer="1134" w:gutter="0"/>
       <w:cols w:space="720"/>
@@ -10917,11 +11911,21 @@
     <w:r>
       <w:t xml:space="preserve"> de </w:t>
     </w:r>
-    <w:fldSimple w:instr=" NUMPAGES ">
-      <w:r>
-        <w:t>27</w:t>
-      </w:r>
-    </w:fldSimple>
+    <w:r>
+      <w:fldChar w:fldCharType="begin"/>
+    </w:r>
+    <w:r>
+      <w:instrText xml:space="preserve"> NUMPAGES </w:instrText>
+    </w:r>
+    <w:r>
+      <w:fldChar w:fldCharType="separate"/>
+    </w:r>
+    <w:r>
+      <w:t>27</w:t>
+    </w:r>
+    <w:r>
+      <w:fldChar w:fldCharType="end"/>
+    </w:r>
   </w:p>
 </w:ftr>
 </file>
@@ -10986,6 +11990,155 @@
 <file path=word/numbering.xml><?xml version="1.0" encoding="utf-8"?>
 <w:numbering xmlns:wpc="http://schemas.microsoft.com/office/word/2010/wordprocessingCanvas" xmlns:cx="http://schemas.microsoft.com/office/drawing/2014/chartex" xmlns:cx1="http://schemas.microsoft.com/office/drawing/2015/9/8/chartex" xmlns:cx2="http://schemas.microsoft.com/office/drawing/2015/10/21/chartex" xmlns:cx3="http://schemas.microsoft.com/office/drawing/2016/5/9/chartex" xmlns:cx4="http://schemas.microsoft.com/office/drawing/2016/5/10/chartex" xmlns:cx5="http://schemas.microsoft.com/office/drawing/2016/5/11/chartex" xmlns:cx6="http://schemas.microsoft.com/office/drawing/2016/5/12/chartex" xmlns:cx7="http://schemas.microsoft.com/office/drawing/2016/5/13/chartex" xmlns:cx8="http://schemas.microsoft.com/office/drawing/2016/5/14/chartex" xmlns:mc="http://schemas.openxmlformats.org/markup-compatibility/2006" xmlns:aink="http://schemas.microsoft.com/office/drawing/2016/ink" xmlns:am3d="http://schemas.microsoft.com/office/drawing/2017/model3d" xmlns:o="urn:schemas-microsoft-com:office:office" xmlns:oel="http://schemas.microsoft.com/office/2019/extlst" xmlns:r="http://schemas.openxmlformats.org/officeDocument/2006/relationships" xmlns:m="http://schemas.openxmlformats.org/officeDocument/2006/math" xmlns:v="urn:schemas-microsoft-com:vml" xmlns:wp14="http://schemas.microsoft.com/office/word/2010/wordprocessingDrawing" xmlns:wp="http://schemas.openxmlformats.org/drawingml/2006/wordprocessingDrawing" xmlns:w10="urn:schemas-microsoft-com:office:word" xmlns:w="http://schemas.openxmlformats.org/wordprocessingml/2006/main" xmlns:w14="http://schemas.microsoft.com/office/word/2010/wordml" xmlns:w15="http://schemas.microsoft.com/office/word/2012/wordml" xmlns:w16cex="http://schemas.microsoft.com/office/word/2018/wordml/cex" xmlns:w16cid="http://schemas.microsoft.com/office/word/2016/wordml/cid" xmlns:w16="http://schemas.microsoft.com/office/word/2018/wordml" xmlns:w16du="http://schemas.microsoft.com/office/word/2023/wordml/word16du" xmlns:w16sdtdh="http://schemas.microsoft.com/office/word/2020/wordml/sdtdatahash" xmlns:w16sdtfl="http://schemas.microsoft.com/office/word/2024/wordml/sdtformatlock" xmlns:w16se="http://schemas.microsoft.com/office/word/2015/wordml/symex" xmlns:wpg="http://schemas.microsoft.com/office/word/2010/wordprocessingGroup" xmlns:wpi="http://schemas.microsoft.com/office/word/2010/wordprocessingInk" xmlns:wne="http://schemas.microsoft.com/office/word/2006/wordml" xmlns:wps="http://schemas.microsoft.com/office/word/2010/wordprocessingShape" mc:Ignorable="w14 w15 w16se w16cid w16 w16cex w16sdtdh w16sdtfl w16du wp14">
   <w:abstractNum w:abstractNumId="0" w15:restartNumberingAfterBreak="0">
+    <w:nsid w:val="063A1946"/>
+    <w:multiLevelType w:val="multilevel"/>
+    <w:tmpl w:val="7ACC509A"/>
+    <w:lvl w:ilvl="0">
+      <w:start w:val="1"/>
+      <w:numFmt w:val="bullet"/>
+      <w:lvlText w:val=""/>
+      <w:lvlJc w:val="left"/>
+      <w:pPr>
+        <w:tabs>
+          <w:tab w:val="num" w:pos="720"/>
+        </w:tabs>
+        <w:ind w:left="720" w:hanging="360"/>
+      </w:pPr>
+      <w:rPr>
+        <w:rFonts w:ascii="Symbol" w:hAnsi="Symbol" w:hint="default"/>
+        <w:sz w:val="20"/>
+      </w:rPr>
+    </w:lvl>
+    <w:lvl w:ilvl="1" w:tentative="1">
+      <w:start w:val="1"/>
+      <w:numFmt w:val="bullet"/>
+      <w:lvlText w:val="o"/>
+      <w:lvlJc w:val="left"/>
+      <w:pPr>
+        <w:tabs>
+          <w:tab w:val="num" w:pos="1440"/>
+        </w:tabs>
+        <w:ind w:left="1440" w:hanging="360"/>
+      </w:pPr>
+      <w:rPr>
+        <w:rFonts w:ascii="Courier New" w:hAnsi="Courier New" w:hint="default"/>
+        <w:sz w:val="20"/>
+      </w:rPr>
+    </w:lvl>
+    <w:lvl w:ilvl="2" w:tentative="1">
+      <w:start w:val="1"/>
+      <w:numFmt w:val="bullet"/>
+      <w:lvlText w:val=""/>
+      <w:lvlJc w:val="left"/>
+      <w:pPr>
+        <w:tabs>
+          <w:tab w:val="num" w:pos="2160"/>
+        </w:tabs>
+        <w:ind w:left="2160" w:hanging="360"/>
+      </w:pPr>
+      <w:rPr>
+        <w:rFonts w:ascii="Wingdings" w:hAnsi="Wingdings" w:hint="default"/>
+        <w:sz w:val="20"/>
+      </w:rPr>
+    </w:lvl>
+    <w:lvl w:ilvl="3" w:tentative="1">
+      <w:start w:val="1"/>
+      <w:numFmt w:val="bullet"/>
+      <w:lvlText w:val=""/>
+      <w:lvlJc w:val="left"/>
+      <w:pPr>
+        <w:tabs>
+          <w:tab w:val="num" w:pos="2880"/>
+        </w:tabs>
+        <w:ind w:left="2880" w:hanging="360"/>
+      </w:pPr>
+      <w:rPr>
+        <w:rFonts w:ascii="Wingdings" w:hAnsi="Wingdings" w:hint="default"/>
+        <w:sz w:val="20"/>
+      </w:rPr>
+    </w:lvl>
+    <w:lvl w:ilvl="4" w:tentative="1">
+      <w:start w:val="1"/>
+      <w:numFmt w:val="bullet"/>
+      <w:lvlText w:val=""/>
+      <w:lvlJc w:val="left"/>
+      <w:pPr>
+        <w:tabs>
+          <w:tab w:val="num" w:pos="3600"/>
+        </w:tabs>
+        <w:ind w:left="3600" w:hanging="360"/>
+      </w:pPr>
+      <w:rPr>
+        <w:rFonts w:ascii="Wingdings" w:hAnsi="Wingdings" w:hint="default"/>
+        <w:sz w:val="20"/>
+      </w:rPr>
+    </w:lvl>
+    <w:lvl w:ilvl="5" w:tentative="1">
+      <w:start w:val="1"/>
+      <w:numFmt w:val="bullet"/>
+      <w:lvlText w:val=""/>
+      <w:lvlJc w:val="left"/>
+      <w:pPr>
+        <w:tabs>
+          <w:tab w:val="num" w:pos="4320"/>
+        </w:tabs>
+        <w:ind w:left="4320" w:hanging="360"/>
+      </w:pPr>
+      <w:rPr>
+        <w:rFonts w:ascii="Wingdings" w:hAnsi="Wingdings" w:hint="default"/>
+        <w:sz w:val="20"/>
+      </w:rPr>
+    </w:lvl>
+    <w:lvl w:ilvl="6" w:tentative="1">
+      <w:start w:val="1"/>
+      <w:numFmt w:val="bullet"/>
+      <w:lvlText w:val=""/>
+      <w:lvlJc w:val="left"/>
+      <w:pPr>
+        <w:tabs>
+          <w:tab w:val="num" w:pos="5040"/>
+        </w:tabs>
+        <w:ind w:left="5040" w:hanging="360"/>
+      </w:pPr>
+      <w:rPr>
+        <w:rFonts w:ascii="Wingdings" w:hAnsi="Wingdings" w:hint="default"/>
+        <w:sz w:val="20"/>
+      </w:rPr>
+    </w:lvl>
+    <w:lvl w:ilvl="7" w:tentative="1">
+      <w:start w:val="1"/>
+      <w:numFmt w:val="bullet"/>
+      <w:lvlText w:val=""/>
+      <w:lvlJc w:val="left"/>
+      <w:pPr>
+        <w:tabs>
+          <w:tab w:val="num" w:pos="5760"/>
+        </w:tabs>
+        <w:ind w:left="5760" w:hanging="360"/>
+      </w:pPr>
+      <w:rPr>
+        <w:rFonts w:ascii="Wingdings" w:hAnsi="Wingdings" w:hint="default"/>
+        <w:sz w:val="20"/>
+      </w:rPr>
+    </w:lvl>
+    <w:lvl w:ilvl="8" w:tentative="1">
+      <w:start w:val="1"/>
+      <w:numFmt w:val="bullet"/>
+      <w:lvlText w:val=""/>
+      <w:lvlJc w:val="left"/>
+      <w:pPr>
+        <w:tabs>
+          <w:tab w:val="num" w:pos="6480"/>
+        </w:tabs>
+        <w:ind w:left="6480" w:hanging="360"/>
+      </w:pPr>
+      <w:rPr>
+        <w:rFonts w:ascii="Wingdings" w:hAnsi="Wingdings" w:hint="default"/>
+        <w:sz w:val="20"/>
+      </w:rPr>
+    </w:lvl>
+  </w:abstractNum>
+  <w:abstractNum w:abstractNumId="1" w15:restartNumberingAfterBreak="0">
     <w:nsid w:val="1A252212"/>
     <w:multiLevelType w:val="multilevel"/>
     <w:tmpl w:val="A77CD4F4"/>
@@ -11089,7 +12242,7 @@
       </w:rPr>
     </w:lvl>
   </w:abstractNum>
-  <w:abstractNum w:abstractNumId="1" w15:restartNumberingAfterBreak="0">
+  <w:abstractNum w:abstractNumId="2" w15:restartNumberingAfterBreak="0">
     <w:nsid w:val="209F2E9A"/>
     <w:multiLevelType w:val="multilevel"/>
     <w:tmpl w:val="166EF2AE"/>
@@ -11193,7 +12346,7 @@
       </w:rPr>
     </w:lvl>
   </w:abstractNum>
-  <w:abstractNum w:abstractNumId="2" w15:restartNumberingAfterBreak="0">
+  <w:abstractNum w:abstractNumId="3" w15:restartNumberingAfterBreak="0">
     <w:nsid w:val="236647FF"/>
     <w:multiLevelType w:val="multilevel"/>
     <w:tmpl w:val="97E0005C"/>
@@ -11315,7 +12468,7 @@
       </w:rPr>
     </w:lvl>
   </w:abstractNum>
-  <w:abstractNum w:abstractNumId="3" w15:restartNumberingAfterBreak="0">
+  <w:abstractNum w:abstractNumId="4" w15:restartNumberingAfterBreak="0">
     <w:nsid w:val="24807561"/>
     <w:multiLevelType w:val="multilevel"/>
     <w:tmpl w:val="9DC8AE40"/>
@@ -11419,7 +12572,7 @@
       </w:rPr>
     </w:lvl>
   </w:abstractNum>
-  <w:abstractNum w:abstractNumId="4" w15:restartNumberingAfterBreak="0">
+  <w:abstractNum w:abstractNumId="5" w15:restartNumberingAfterBreak="0">
     <w:nsid w:val="25697146"/>
     <w:multiLevelType w:val="multilevel"/>
     <w:tmpl w:val="BDDADDA6"/>
@@ -11523,7 +12676,7 @@
       </w:rPr>
     </w:lvl>
   </w:abstractNum>
-  <w:abstractNum w:abstractNumId="5" w15:restartNumberingAfterBreak="0">
+  <w:abstractNum w:abstractNumId="6" w15:restartNumberingAfterBreak="0">
     <w:nsid w:val="25FF7342"/>
     <w:multiLevelType w:val="multilevel"/>
     <w:tmpl w:val="F654B656"/>
@@ -11627,7 +12780,156 @@
       </w:rPr>
     </w:lvl>
   </w:abstractNum>
-  <w:abstractNum w:abstractNumId="6" w15:restartNumberingAfterBreak="0">
+  <w:abstractNum w:abstractNumId="7" w15:restartNumberingAfterBreak="0">
+    <w:nsid w:val="37BE2A4A"/>
+    <w:multiLevelType w:val="multilevel"/>
+    <w:tmpl w:val="488A49E4"/>
+    <w:lvl w:ilvl="0">
+      <w:start w:val="1"/>
+      <w:numFmt w:val="bullet"/>
+      <w:lvlText w:val=""/>
+      <w:lvlJc w:val="left"/>
+      <w:pPr>
+        <w:tabs>
+          <w:tab w:val="num" w:pos="720"/>
+        </w:tabs>
+        <w:ind w:left="720" w:hanging="360"/>
+      </w:pPr>
+      <w:rPr>
+        <w:rFonts w:ascii="Symbol" w:hAnsi="Symbol" w:hint="default"/>
+        <w:sz w:val="20"/>
+      </w:rPr>
+    </w:lvl>
+    <w:lvl w:ilvl="1" w:tentative="1">
+      <w:start w:val="1"/>
+      <w:numFmt w:val="bullet"/>
+      <w:lvlText w:val="o"/>
+      <w:lvlJc w:val="left"/>
+      <w:pPr>
+        <w:tabs>
+          <w:tab w:val="num" w:pos="1440"/>
+        </w:tabs>
+        <w:ind w:left="1440" w:hanging="360"/>
+      </w:pPr>
+      <w:rPr>
+        <w:rFonts w:ascii="Courier New" w:hAnsi="Courier New" w:hint="default"/>
+        <w:sz w:val="20"/>
+      </w:rPr>
+    </w:lvl>
+    <w:lvl w:ilvl="2" w:tentative="1">
+      <w:start w:val="1"/>
+      <w:numFmt w:val="bullet"/>
+      <w:lvlText w:val=""/>
+      <w:lvlJc w:val="left"/>
+      <w:pPr>
+        <w:tabs>
+          <w:tab w:val="num" w:pos="2160"/>
+        </w:tabs>
+        <w:ind w:left="2160" w:hanging="360"/>
+      </w:pPr>
+      <w:rPr>
+        <w:rFonts w:ascii="Wingdings" w:hAnsi="Wingdings" w:hint="default"/>
+        <w:sz w:val="20"/>
+      </w:rPr>
+    </w:lvl>
+    <w:lvl w:ilvl="3" w:tentative="1">
+      <w:start w:val="1"/>
+      <w:numFmt w:val="bullet"/>
+      <w:lvlText w:val=""/>
+      <w:lvlJc w:val="left"/>
+      <w:pPr>
+        <w:tabs>
+          <w:tab w:val="num" w:pos="2880"/>
+        </w:tabs>
+        <w:ind w:left="2880" w:hanging="360"/>
+      </w:pPr>
+      <w:rPr>
+        <w:rFonts w:ascii="Wingdings" w:hAnsi="Wingdings" w:hint="default"/>
+        <w:sz w:val="20"/>
+      </w:rPr>
+    </w:lvl>
+    <w:lvl w:ilvl="4" w:tentative="1">
+      <w:start w:val="1"/>
+      <w:numFmt w:val="bullet"/>
+      <w:lvlText w:val=""/>
+      <w:lvlJc w:val="left"/>
+      <w:pPr>
+        <w:tabs>
+          <w:tab w:val="num" w:pos="3600"/>
+        </w:tabs>
+        <w:ind w:left="3600" w:hanging="360"/>
+      </w:pPr>
+      <w:rPr>
+        <w:rFonts w:ascii="Wingdings" w:hAnsi="Wingdings" w:hint="default"/>
+        <w:sz w:val="20"/>
+      </w:rPr>
+    </w:lvl>
+    <w:lvl w:ilvl="5" w:tentative="1">
+      <w:start w:val="1"/>
+      <w:numFmt w:val="bullet"/>
+      <w:lvlText w:val=""/>
+      <w:lvlJc w:val="left"/>
+      <w:pPr>
+        <w:tabs>
+          <w:tab w:val="num" w:pos="4320"/>
+        </w:tabs>
+        <w:ind w:left="4320" w:hanging="360"/>
+      </w:pPr>
+      <w:rPr>
+        <w:rFonts w:ascii="Wingdings" w:hAnsi="Wingdings" w:hint="default"/>
+        <w:sz w:val="20"/>
+      </w:rPr>
+    </w:lvl>
+    <w:lvl w:ilvl="6" w:tentative="1">
+      <w:start w:val="1"/>
+      <w:numFmt w:val="bullet"/>
+      <w:lvlText w:val=""/>
+      <w:lvlJc w:val="left"/>
+      <w:pPr>
+        <w:tabs>
+          <w:tab w:val="num" w:pos="5040"/>
+        </w:tabs>
+        <w:ind w:left="5040" w:hanging="360"/>
+      </w:pPr>
+      <w:rPr>
+        <w:rFonts w:ascii="Wingdings" w:hAnsi="Wingdings" w:hint="default"/>
+        <w:sz w:val="20"/>
+      </w:rPr>
+    </w:lvl>
+    <w:lvl w:ilvl="7" w:tentative="1">
+      <w:start w:val="1"/>
+      <w:numFmt w:val="bullet"/>
+      <w:lvlText w:val=""/>
+      <w:lvlJc w:val="left"/>
+      <w:pPr>
+        <w:tabs>
+          <w:tab w:val="num" w:pos="5760"/>
+        </w:tabs>
+        <w:ind w:left="5760" w:hanging="360"/>
+      </w:pPr>
+      <w:rPr>
+        <w:rFonts w:ascii="Wingdings" w:hAnsi="Wingdings" w:hint="default"/>
+        <w:sz w:val="20"/>
+      </w:rPr>
+    </w:lvl>
+    <w:lvl w:ilvl="8" w:tentative="1">
+      <w:start w:val="1"/>
+      <w:numFmt w:val="bullet"/>
+      <w:lvlText w:val=""/>
+      <w:lvlJc w:val="left"/>
+      <w:pPr>
+        <w:tabs>
+          <w:tab w:val="num" w:pos="6480"/>
+        </w:tabs>
+        <w:ind w:left="6480" w:hanging="360"/>
+      </w:pPr>
+      <w:rPr>
+        <w:rFonts w:ascii="Wingdings" w:hAnsi="Wingdings" w:hint="default"/>
+        <w:sz w:val="20"/>
+      </w:rPr>
+    </w:lvl>
+  </w:abstractNum>
+  <w:abstractNum w:abstractNumId="8" w15:restartNumberingAfterBreak="0">
     <w:nsid w:val="474A2DE1"/>
     <w:multiLevelType w:val="multilevel"/>
     <w:tmpl w:val="98D0FD50"/>
@@ -11749,7 +13051,454 @@
       </w:rPr>
     </w:lvl>
   </w:abstractNum>
-  <w:abstractNum w:abstractNumId="7" w15:restartNumberingAfterBreak="0">
+  <w:abstractNum w:abstractNumId="9" w15:restartNumberingAfterBreak="0">
+    <w:nsid w:val="47C874D0"/>
+    <w:multiLevelType w:val="multilevel"/>
+    <w:tmpl w:val="37DC57F0"/>
+    <w:lvl w:ilvl="0">
+      <w:start w:val="1"/>
+      <w:numFmt w:val="bullet"/>
+      <w:lvlText w:val=""/>
+      <w:lvlJc w:val="left"/>
+      <w:pPr>
+        <w:tabs>
+          <w:tab w:val="num" w:pos="720"/>
+        </w:tabs>
+        <w:ind w:left="720" w:hanging="360"/>
+      </w:pPr>
+      <w:rPr>
+        <w:rFonts w:ascii="Symbol" w:hAnsi="Symbol" w:hint="default"/>
+        <w:sz w:val="20"/>
+      </w:rPr>
+    </w:lvl>
+    <w:lvl w:ilvl="1" w:tentative="1">
+      <w:start w:val="1"/>
+      <w:numFmt w:val="bullet"/>
+      <w:lvlText w:val="o"/>
+      <w:lvlJc w:val="left"/>
+      <w:pPr>
+        <w:tabs>
+          <w:tab w:val="num" w:pos="1440"/>
+        </w:tabs>
+        <w:ind w:left="1440" w:hanging="360"/>
+      </w:pPr>
+      <w:rPr>
+        <w:rFonts w:ascii="Courier New" w:hAnsi="Courier New" w:hint="default"/>
+        <w:sz w:val="20"/>
+      </w:rPr>
+    </w:lvl>
+    <w:lvl w:ilvl="2" w:tentative="1">
+      <w:start w:val="1"/>
+      <w:numFmt w:val="bullet"/>
+      <w:lvlText w:val=""/>
+      <w:lvlJc w:val="left"/>
+      <w:pPr>
+        <w:tabs>
+          <w:tab w:val="num" w:pos="2160"/>
+        </w:tabs>
+        <w:ind w:left="2160" w:hanging="360"/>
+      </w:pPr>
+      <w:rPr>
+        <w:rFonts w:ascii="Wingdings" w:hAnsi="Wingdings" w:hint="default"/>
+        <w:sz w:val="20"/>
+      </w:rPr>
+    </w:lvl>
+    <w:lvl w:ilvl="3" w:tentative="1">
+      <w:start w:val="1"/>
+      <w:numFmt w:val="bullet"/>
+      <w:lvlText w:val=""/>
+      <w:lvlJc w:val="left"/>
+      <w:pPr>
+        <w:tabs>
+          <w:tab w:val="num" w:pos="2880"/>
+        </w:tabs>
+        <w:ind w:left="2880" w:hanging="360"/>
+      </w:pPr>
+      <w:rPr>
+        <w:rFonts w:ascii="Wingdings" w:hAnsi="Wingdings" w:hint="default"/>
+        <w:sz w:val="20"/>
+      </w:rPr>
+    </w:lvl>
+    <w:lvl w:ilvl="4" w:tentative="1">
+      <w:start w:val="1"/>
+      <w:numFmt w:val="bullet"/>
+      <w:lvlText w:val=""/>
+      <w:lvlJc w:val="left"/>
+      <w:pPr>
+        <w:tabs>
+          <w:tab w:val="num" w:pos="3600"/>
+        </w:tabs>
+        <w:ind w:left="3600" w:hanging="360"/>
+      </w:pPr>
+      <w:rPr>
+        <w:rFonts w:ascii="Wingdings" w:hAnsi="Wingdings" w:hint="default"/>
+        <w:sz w:val="20"/>
+      </w:rPr>
+    </w:lvl>
+    <w:lvl w:ilvl="5" w:tentative="1">
+      <w:start w:val="1"/>
+      <w:numFmt w:val="bullet"/>
+      <w:lvlText w:val=""/>
+      <w:lvlJc w:val="left"/>
+      <w:pPr>
+        <w:tabs>
+          <w:tab w:val="num" w:pos="4320"/>
+        </w:tabs>
+        <w:ind w:left="4320" w:hanging="360"/>
+      </w:pPr>
+      <w:rPr>
+        <w:rFonts w:ascii="Wingdings" w:hAnsi="Wingdings" w:hint="default"/>
+        <w:sz w:val="20"/>
+      </w:rPr>
+    </w:lvl>
+    <w:lvl w:ilvl="6" w:tentative="1">
+      <w:start w:val="1"/>
+      <w:numFmt w:val="bullet"/>
+      <w:lvlText w:val=""/>
+      <w:lvlJc w:val="left"/>
+      <w:pPr>
+        <w:tabs>
+          <w:tab w:val="num" w:pos="5040"/>
+        </w:tabs>
+        <w:ind w:left="5040" w:hanging="360"/>
+      </w:pPr>
+      <w:rPr>
+        <w:rFonts w:ascii="Wingdings" w:hAnsi="Wingdings" w:hint="default"/>
+        <w:sz w:val="20"/>
+      </w:rPr>
+    </w:lvl>
+    <w:lvl w:ilvl="7" w:tentative="1">
+      <w:start w:val="1"/>
+      <w:numFmt w:val="bullet"/>
+      <w:lvlText w:val=""/>
+      <w:lvlJc w:val="left"/>
+      <w:pPr>
+        <w:tabs>
+          <w:tab w:val="num" w:pos="5760"/>
+        </w:tabs>
+        <w:ind w:left="5760" w:hanging="360"/>
+      </w:pPr>
+      <w:rPr>
+        <w:rFonts w:ascii="Wingdings" w:hAnsi="Wingdings" w:hint="default"/>
+        <w:sz w:val="20"/>
+      </w:rPr>
+    </w:lvl>
+    <w:lvl w:ilvl="8" w:tentative="1">
+      <w:start w:val="1"/>
+      <w:numFmt w:val="bullet"/>
+      <w:lvlText w:val=""/>
+      <w:lvlJc w:val="left"/>
+      <w:pPr>
+        <w:tabs>
+          <w:tab w:val="num" w:pos="6480"/>
+        </w:tabs>
+        <w:ind w:left="6480" w:hanging="360"/>
+      </w:pPr>
+      <w:rPr>
+        <w:rFonts w:ascii="Wingdings" w:hAnsi="Wingdings" w:hint="default"/>
+        <w:sz w:val="20"/>
+      </w:rPr>
+    </w:lvl>
+  </w:abstractNum>
+  <w:abstractNum w:abstractNumId="10" w15:restartNumberingAfterBreak="0">
+    <w:nsid w:val="545E52E7"/>
+    <w:multiLevelType w:val="multilevel"/>
+    <w:tmpl w:val="6F50CB20"/>
+    <w:lvl w:ilvl="0">
+      <w:start w:val="1"/>
+      <w:numFmt w:val="bullet"/>
+      <w:lvlText w:val=""/>
+      <w:lvlJc w:val="left"/>
+      <w:pPr>
+        <w:tabs>
+          <w:tab w:val="num" w:pos="720"/>
+        </w:tabs>
+        <w:ind w:left="720" w:hanging="360"/>
+      </w:pPr>
+      <w:rPr>
+        <w:rFonts w:ascii="Symbol" w:hAnsi="Symbol" w:hint="default"/>
+        <w:sz w:val="20"/>
+      </w:rPr>
+    </w:lvl>
+    <w:lvl w:ilvl="1" w:tentative="1">
+      <w:start w:val="1"/>
+      <w:numFmt w:val="bullet"/>
+      <w:lvlText w:val="o"/>
+      <w:lvlJc w:val="left"/>
+      <w:pPr>
+        <w:tabs>
+          <w:tab w:val="num" w:pos="1440"/>
+        </w:tabs>
+        <w:ind w:left="1440" w:hanging="360"/>
+      </w:pPr>
+      <w:rPr>
+        <w:rFonts w:ascii="Courier New" w:hAnsi="Courier New" w:hint="default"/>
+        <w:sz w:val="20"/>
+      </w:rPr>
+    </w:lvl>
+    <w:lvl w:ilvl="2" w:tentative="1">
+      <w:start w:val="1"/>
+      <w:numFmt w:val="bullet"/>
+      <w:lvlText w:val=""/>
+      <w:lvlJc w:val="left"/>
+      <w:pPr>
+        <w:tabs>
+          <w:tab w:val="num" w:pos="2160"/>
+        </w:tabs>
+        <w:ind w:left="2160" w:hanging="360"/>
+      </w:pPr>
+      <w:rPr>
+        <w:rFonts w:ascii="Wingdings" w:hAnsi="Wingdings" w:hint="default"/>
+        <w:sz w:val="20"/>
+      </w:rPr>
+    </w:lvl>
+    <w:lvl w:ilvl="3" w:tentative="1">
+      <w:start w:val="1"/>
+      <w:numFmt w:val="bullet"/>
+      <w:lvlText w:val=""/>
+      <w:lvlJc w:val="left"/>
+      <w:pPr>
+        <w:tabs>
+          <w:tab w:val="num" w:pos="2880"/>
+        </w:tabs>
+        <w:ind w:left="2880" w:hanging="360"/>
+      </w:pPr>
+      <w:rPr>
+        <w:rFonts w:ascii="Wingdings" w:hAnsi="Wingdings" w:hint="default"/>
+        <w:sz w:val="20"/>
+      </w:rPr>
+    </w:lvl>
+    <w:lvl w:ilvl="4" w:tentative="1">
+      <w:start w:val="1"/>
+      <w:numFmt w:val="bullet"/>
+      <w:lvlText w:val=""/>
+      <w:lvlJc w:val="left"/>
+      <w:pPr>
+        <w:tabs>
+          <w:tab w:val="num" w:pos="3600"/>
+        </w:tabs>
+        <w:ind w:left="3600" w:hanging="360"/>
+      </w:pPr>
+      <w:rPr>
+        <w:rFonts w:ascii="Wingdings" w:hAnsi="Wingdings" w:hint="default"/>
+        <w:sz w:val="20"/>
+      </w:rPr>
+    </w:lvl>
+    <w:lvl w:ilvl="5" w:tentative="1">
+      <w:start w:val="1"/>
+      <w:numFmt w:val="bullet"/>
+      <w:lvlText w:val=""/>
+      <w:lvlJc w:val="left"/>
+      <w:pPr>
+        <w:tabs>
+          <w:tab w:val="num" w:pos="4320"/>
+        </w:tabs>
+        <w:ind w:left="4320" w:hanging="360"/>
+      </w:pPr>
+      <w:rPr>
+        <w:rFonts w:ascii="Wingdings" w:hAnsi="Wingdings" w:hint="default"/>
+        <w:sz w:val="20"/>
+      </w:rPr>
+    </w:lvl>
+    <w:lvl w:ilvl="6" w:tentative="1">
+      <w:start w:val="1"/>
+      <w:numFmt w:val="bullet"/>
+      <w:lvlText w:val=""/>
+      <w:lvlJc w:val="left"/>
+      <w:pPr>
+        <w:tabs>
+          <w:tab w:val="num" w:pos="5040"/>
+        </w:tabs>
+        <w:ind w:left="5040" w:hanging="360"/>
+      </w:pPr>
+      <w:rPr>
+        <w:rFonts w:ascii="Wingdings" w:hAnsi="Wingdings" w:hint="default"/>
+        <w:sz w:val="20"/>
+      </w:rPr>
+    </w:lvl>
+    <w:lvl w:ilvl="7" w:tentative="1">
+      <w:start w:val="1"/>
+      <w:numFmt w:val="bullet"/>
+      <w:lvlText w:val=""/>
+      <w:lvlJc w:val="left"/>
+      <w:pPr>
+        <w:tabs>
+          <w:tab w:val="num" w:pos="5760"/>
+        </w:tabs>
+        <w:ind w:left="5760" w:hanging="360"/>
+      </w:pPr>
+      <w:rPr>
+        <w:rFonts w:ascii="Wingdings" w:hAnsi="Wingdings" w:hint="default"/>
+        <w:sz w:val="20"/>
+      </w:rPr>
+    </w:lvl>
+    <w:lvl w:ilvl="8" w:tentative="1">
+      <w:start w:val="1"/>
+      <w:numFmt w:val="bullet"/>
+      <w:lvlText w:val=""/>
+      <w:lvlJc w:val="left"/>
+      <w:pPr>
+        <w:tabs>
+          <w:tab w:val="num" w:pos="6480"/>
+        </w:tabs>
+        <w:ind w:left="6480" w:hanging="360"/>
+      </w:pPr>
+      <w:rPr>
+        <w:rFonts w:ascii="Wingdings" w:hAnsi="Wingdings" w:hint="default"/>
+        <w:sz w:val="20"/>
+      </w:rPr>
+    </w:lvl>
+  </w:abstractNum>
+  <w:abstractNum w:abstractNumId="11" w15:restartNumberingAfterBreak="0">
+    <w:nsid w:val="6BF3166B"/>
+    <w:multiLevelType w:val="multilevel"/>
+    <w:tmpl w:val="58CC12F4"/>
+    <w:lvl w:ilvl="0">
+      <w:start w:val="1"/>
+      <w:numFmt w:val="bullet"/>
+      <w:lvlText w:val=""/>
+      <w:lvlJc w:val="left"/>
+      <w:pPr>
+        <w:tabs>
+          <w:tab w:val="num" w:pos="720"/>
+        </w:tabs>
+        <w:ind w:left="720" w:hanging="360"/>
+      </w:pPr>
+      <w:rPr>
+        <w:rFonts w:ascii="Symbol" w:hAnsi="Symbol" w:hint="default"/>
+        <w:sz w:val="20"/>
+      </w:rPr>
+    </w:lvl>
+    <w:lvl w:ilvl="1" w:tentative="1">
+      <w:start w:val="1"/>
+      <w:numFmt w:val="bullet"/>
+      <w:lvlText w:val="o"/>
+      <w:lvlJc w:val="left"/>
+      <w:pPr>
+        <w:tabs>
+          <w:tab w:val="num" w:pos="1440"/>
+        </w:tabs>
+        <w:ind w:left="1440" w:hanging="360"/>
+      </w:pPr>
+      <w:rPr>
+        <w:rFonts w:ascii="Courier New" w:hAnsi="Courier New" w:hint="default"/>
+        <w:sz w:val="20"/>
+      </w:rPr>
+    </w:lvl>
+    <w:lvl w:ilvl="2" w:tentative="1">
+      <w:start w:val="1"/>
+      <w:numFmt w:val="bullet"/>
+      <w:lvlText w:val=""/>
+      <w:lvlJc w:val="left"/>
+      <w:pPr>
+        <w:tabs>
+          <w:tab w:val="num" w:pos="2160"/>
+        </w:tabs>
+        <w:ind w:left="2160" w:hanging="360"/>
+      </w:pPr>
+      <w:rPr>
+        <w:rFonts w:ascii="Wingdings" w:hAnsi="Wingdings" w:hint="default"/>
+        <w:sz w:val="20"/>
+      </w:rPr>
+    </w:lvl>
+    <w:lvl w:ilvl="3" w:tentative="1">
+      <w:start w:val="1"/>
+      <w:numFmt w:val="bullet"/>
+      <w:lvlText w:val=""/>
+      <w:lvlJc w:val="left"/>
+      <w:pPr>
+        <w:tabs>
+          <w:tab w:val="num" w:pos="2880"/>
+        </w:tabs>
+        <w:ind w:left="2880" w:hanging="360"/>
+      </w:pPr>
+      <w:rPr>
+        <w:rFonts w:ascii="Wingdings" w:hAnsi="Wingdings" w:hint="default"/>
+        <w:sz w:val="20"/>
+      </w:rPr>
+    </w:lvl>
+    <w:lvl w:ilvl="4" w:tentative="1">
+      <w:start w:val="1"/>
+      <w:numFmt w:val="bullet"/>
+      <w:lvlText w:val=""/>
+      <w:lvlJc w:val="left"/>
+      <w:pPr>
+        <w:tabs>
+          <w:tab w:val="num" w:pos="3600"/>
+        </w:tabs>
+        <w:ind w:left="3600" w:hanging="360"/>
+      </w:pPr>
+      <w:rPr>
+        <w:rFonts w:ascii="Wingdings" w:hAnsi="Wingdings" w:hint="default"/>
+        <w:sz w:val="20"/>
+      </w:rPr>
+    </w:lvl>
+    <w:lvl w:ilvl="5" w:tentative="1">
+      <w:start w:val="1"/>
+      <w:numFmt w:val="bullet"/>
+      <w:lvlText w:val=""/>
+      <w:lvlJc w:val="left"/>
+      <w:pPr>
+        <w:tabs>
+          <w:tab w:val="num" w:pos="4320"/>
+        </w:tabs>
+        <w:ind w:left="4320" w:hanging="360"/>
+      </w:pPr>
+      <w:rPr>
+        <w:rFonts w:ascii="Wingdings" w:hAnsi="Wingdings" w:hint="default"/>
+        <w:sz w:val="20"/>
+      </w:rPr>
+    </w:lvl>
+    <w:lvl w:ilvl="6" w:tentative="1">
+      <w:start w:val="1"/>
+      <w:numFmt w:val="bullet"/>
+      <w:lvlText w:val=""/>
+      <w:lvlJc w:val="left"/>
+      <w:pPr>
+        <w:tabs>
+          <w:tab w:val="num" w:pos="5040"/>
+        </w:tabs>
+        <w:ind w:left="5040" w:hanging="360"/>
+      </w:pPr>
+      <w:rPr>
+        <w:rFonts w:ascii="Wingdings" w:hAnsi="Wingdings" w:hint="default"/>
+        <w:sz w:val="20"/>
+      </w:rPr>
+    </w:lvl>
+    <w:lvl w:ilvl="7" w:tentative="1">
+      <w:start w:val="1"/>
+      <w:numFmt w:val="bullet"/>
+      <w:lvlText w:val=""/>
+      <w:lvlJc w:val="left"/>
+      <w:pPr>
+        <w:tabs>
+          <w:tab w:val="num" w:pos="5760"/>
+        </w:tabs>
+        <w:ind w:left="5760" w:hanging="360"/>
+      </w:pPr>
+      <w:rPr>
+        <w:rFonts w:ascii="Wingdings" w:hAnsi="Wingdings" w:hint="default"/>
+        <w:sz w:val="20"/>
+      </w:rPr>
+    </w:lvl>
+    <w:lvl w:ilvl="8" w:tentative="1">
+      <w:start w:val="1"/>
+      <w:numFmt w:val="bullet"/>
+      <w:lvlText w:val=""/>
+      <w:lvlJc w:val="left"/>
+      <w:pPr>
+        <w:tabs>
+          <w:tab w:val="num" w:pos="6480"/>
+        </w:tabs>
+        <w:ind w:left="6480" w:hanging="360"/>
+      </w:pPr>
+      <w:rPr>
+        <w:rFonts w:ascii="Wingdings" w:hAnsi="Wingdings" w:hint="default"/>
+        <w:sz w:val="20"/>
+      </w:rPr>
+    </w:lvl>
+  </w:abstractNum>
+  <w:abstractNum w:abstractNumId="12" w15:restartNumberingAfterBreak="0">
     <w:nsid w:val="74FB0188"/>
     <w:multiLevelType w:val="multilevel"/>
     <w:tmpl w:val="CFB4E200"/>
@@ -11871,7 +13620,7 @@
       </w:rPr>
     </w:lvl>
   </w:abstractNum>
-  <w:abstractNum w:abstractNumId="8" w15:restartNumberingAfterBreak="0">
+  <w:abstractNum w:abstractNumId="13" w15:restartNumberingAfterBreak="0">
     <w:nsid w:val="7BCE6792"/>
     <w:multiLevelType w:val="multilevel"/>
     <w:tmpl w:val="526C5CB4"/>
@@ -11975,7 +13724,7 @@
       </w:rPr>
     </w:lvl>
   </w:abstractNum>
-  <w:abstractNum w:abstractNumId="9" w15:restartNumberingAfterBreak="0">
+  <w:abstractNum w:abstractNumId="14" w15:restartNumberingAfterBreak="0">
     <w:nsid w:val="7CD544B5"/>
     <w:multiLevelType w:val="multilevel"/>
     <w:tmpl w:val="1506C7CA"/>
@@ -12097,35 +13846,202 @@
       </w:rPr>
     </w:lvl>
   </w:abstractNum>
+  <w:abstractNum w:abstractNumId="15" w15:restartNumberingAfterBreak="0">
+    <w:nsid w:val="7D545930"/>
+    <w:multiLevelType w:val="multilevel"/>
+    <w:tmpl w:val="8A987B1A"/>
+    <w:lvl w:ilvl="0">
+      <w:start w:val="1"/>
+      <w:numFmt w:val="bullet"/>
+      <w:lvlText w:val=""/>
+      <w:lvlJc w:val="left"/>
+      <w:pPr>
+        <w:tabs>
+          <w:tab w:val="num" w:pos="720"/>
+        </w:tabs>
+        <w:ind w:left="720" w:hanging="360"/>
+      </w:pPr>
+      <w:rPr>
+        <w:rFonts w:ascii="Symbol" w:hAnsi="Symbol" w:hint="default"/>
+        <w:sz w:val="20"/>
+      </w:rPr>
+    </w:lvl>
+    <w:lvl w:ilvl="1" w:tentative="1">
+      <w:start w:val="1"/>
+      <w:numFmt w:val="bullet"/>
+      <w:lvlText w:val="o"/>
+      <w:lvlJc w:val="left"/>
+      <w:pPr>
+        <w:tabs>
+          <w:tab w:val="num" w:pos="1440"/>
+        </w:tabs>
+        <w:ind w:left="1440" w:hanging="360"/>
+      </w:pPr>
+      <w:rPr>
+        <w:rFonts w:ascii="Courier New" w:hAnsi="Courier New" w:hint="default"/>
+        <w:sz w:val="20"/>
+      </w:rPr>
+    </w:lvl>
+    <w:lvl w:ilvl="2" w:tentative="1">
+      <w:start w:val="1"/>
+      <w:numFmt w:val="bullet"/>
+      <w:lvlText w:val=""/>
+      <w:lvlJc w:val="left"/>
+      <w:pPr>
+        <w:tabs>
+          <w:tab w:val="num" w:pos="2160"/>
+        </w:tabs>
+        <w:ind w:left="2160" w:hanging="360"/>
+      </w:pPr>
+      <w:rPr>
+        <w:rFonts w:ascii="Wingdings" w:hAnsi="Wingdings" w:hint="default"/>
+        <w:sz w:val="20"/>
+      </w:rPr>
+    </w:lvl>
+    <w:lvl w:ilvl="3" w:tentative="1">
+      <w:start w:val="1"/>
+      <w:numFmt w:val="bullet"/>
+      <w:lvlText w:val=""/>
+      <w:lvlJc w:val="left"/>
+      <w:pPr>
+        <w:tabs>
+          <w:tab w:val="num" w:pos="2880"/>
+        </w:tabs>
+        <w:ind w:left="2880" w:hanging="360"/>
+      </w:pPr>
+      <w:rPr>
+        <w:rFonts w:ascii="Wingdings" w:hAnsi="Wingdings" w:hint="default"/>
+        <w:sz w:val="20"/>
+      </w:rPr>
+    </w:lvl>
+    <w:lvl w:ilvl="4" w:tentative="1">
+      <w:start w:val="1"/>
+      <w:numFmt w:val="bullet"/>
+      <w:lvlText w:val=""/>
+      <w:lvlJc w:val="left"/>
+      <w:pPr>
+        <w:tabs>
+          <w:tab w:val="num" w:pos="3600"/>
+        </w:tabs>
+        <w:ind w:left="3600" w:hanging="360"/>
+      </w:pPr>
+      <w:rPr>
+        <w:rFonts w:ascii="Wingdings" w:hAnsi="Wingdings" w:hint="default"/>
+        <w:sz w:val="20"/>
+      </w:rPr>
+    </w:lvl>
+    <w:lvl w:ilvl="5" w:tentative="1">
+      <w:start w:val="1"/>
+      <w:numFmt w:val="bullet"/>
+      <w:lvlText w:val=""/>
+      <w:lvlJc w:val="left"/>
+      <w:pPr>
+        <w:tabs>
+          <w:tab w:val="num" w:pos="4320"/>
+        </w:tabs>
+        <w:ind w:left="4320" w:hanging="360"/>
+      </w:pPr>
+      <w:rPr>
+        <w:rFonts w:ascii="Wingdings" w:hAnsi="Wingdings" w:hint="default"/>
+        <w:sz w:val="20"/>
+      </w:rPr>
+    </w:lvl>
+    <w:lvl w:ilvl="6" w:tentative="1">
+      <w:start w:val="1"/>
+      <w:numFmt w:val="bullet"/>
+      <w:lvlText w:val=""/>
+      <w:lvlJc w:val="left"/>
+      <w:pPr>
+        <w:tabs>
+          <w:tab w:val="num" w:pos="5040"/>
+        </w:tabs>
+        <w:ind w:left="5040" w:hanging="360"/>
+      </w:pPr>
+      <w:rPr>
+        <w:rFonts w:ascii="Wingdings" w:hAnsi="Wingdings" w:hint="default"/>
+        <w:sz w:val="20"/>
+      </w:rPr>
+    </w:lvl>
+    <w:lvl w:ilvl="7" w:tentative="1">
+      <w:start w:val="1"/>
+      <w:numFmt w:val="bullet"/>
+      <w:lvlText w:val=""/>
+      <w:lvlJc w:val="left"/>
+      <w:pPr>
+        <w:tabs>
+          <w:tab w:val="num" w:pos="5760"/>
+        </w:tabs>
+        <w:ind w:left="5760" w:hanging="360"/>
+      </w:pPr>
+      <w:rPr>
+        <w:rFonts w:ascii="Wingdings" w:hAnsi="Wingdings" w:hint="default"/>
+        <w:sz w:val="20"/>
+      </w:rPr>
+    </w:lvl>
+    <w:lvl w:ilvl="8" w:tentative="1">
+      <w:start w:val="1"/>
+      <w:numFmt w:val="bullet"/>
+      <w:lvlText w:val=""/>
+      <w:lvlJc w:val="left"/>
+      <w:pPr>
+        <w:tabs>
+          <w:tab w:val="num" w:pos="6480"/>
+        </w:tabs>
+        <w:ind w:left="6480" w:hanging="360"/>
+      </w:pPr>
+      <w:rPr>
+        <w:rFonts w:ascii="Wingdings" w:hAnsi="Wingdings" w:hint="default"/>
+        <w:sz w:val="20"/>
+      </w:rPr>
+    </w:lvl>
+  </w:abstractNum>
   <w:num w:numId="1" w16cid:durableId="1079445357">
+    <w:abstractNumId w:val="8"/>
+  </w:num>
+  <w:num w:numId="2" w16cid:durableId="1606183252">
+    <w:abstractNumId w:val="12"/>
+  </w:num>
+  <w:num w:numId="3" w16cid:durableId="1056122267">
+    <w:abstractNumId w:val="4"/>
+  </w:num>
+  <w:num w:numId="4" w16cid:durableId="550457880">
+    <w:abstractNumId w:val="3"/>
+  </w:num>
+  <w:num w:numId="5" w16cid:durableId="413091912">
+    <w:abstractNumId w:val="14"/>
+  </w:num>
+  <w:num w:numId="6" w16cid:durableId="1444424443">
+    <w:abstractNumId w:val="5"/>
+  </w:num>
+  <w:num w:numId="7" w16cid:durableId="151798190">
+    <w:abstractNumId w:val="1"/>
+  </w:num>
+  <w:num w:numId="8" w16cid:durableId="2056931463">
+    <w:abstractNumId w:val="13"/>
+  </w:num>
+  <w:num w:numId="9" w16cid:durableId="1433210280">
     <w:abstractNumId w:val="6"/>
   </w:num>
-  <w:num w:numId="2" w16cid:durableId="1606183252">
+  <w:num w:numId="10" w16cid:durableId="1219435441">
+    <w:abstractNumId w:val="2"/>
+  </w:num>
+  <w:num w:numId="11" w16cid:durableId="762335146">
+    <w:abstractNumId w:val="11"/>
+  </w:num>
+  <w:num w:numId="12" w16cid:durableId="98063677">
+    <w:abstractNumId w:val="15"/>
+  </w:num>
+  <w:num w:numId="13" w16cid:durableId="2077120199">
+    <w:abstractNumId w:val="9"/>
+  </w:num>
+  <w:num w:numId="14" w16cid:durableId="168563473">
+    <w:abstractNumId w:val="10"/>
+  </w:num>
+  <w:num w:numId="15" w16cid:durableId="592013635">
     <w:abstractNumId w:val="7"/>
   </w:num>
-  <w:num w:numId="3" w16cid:durableId="1056122267">
-    <w:abstractNumId w:val="3"/>
-  </w:num>
-  <w:num w:numId="4" w16cid:durableId="550457880">
-    <w:abstractNumId w:val="2"/>
-  </w:num>
-  <w:num w:numId="5" w16cid:durableId="413091912">
-    <w:abstractNumId w:val="9"/>
-  </w:num>
-  <w:num w:numId="6" w16cid:durableId="1444424443">
-    <w:abstractNumId w:val="4"/>
-  </w:num>
-  <w:num w:numId="7" w16cid:durableId="151798190">
+  <w:num w:numId="16" w16cid:durableId="1211191300">
     <w:abstractNumId w:val="0"/>
-  </w:num>
-  <w:num w:numId="8" w16cid:durableId="2056931463">
-    <w:abstractNumId w:val="8"/>
-  </w:num>
-  <w:num w:numId="9" w16cid:durableId="1433210280">
-    <w:abstractNumId w:val="5"/>
-  </w:num>
-  <w:num w:numId="10" w16cid:durableId="1219435441">
-    <w:abstractNumId w:val="1"/>
   </w:num>
 </w:numbering>
 </file>
@@ -12924,6 +14840,29 @@
       <w:u w:val="single"/>
     </w:rPr>
   </w:style>
+  <w:style w:type="character" w:styleId="Hipervnculo">
+    <w:name w:val="Hyperlink"/>
+    <w:basedOn w:val="Fuentedeprrafopredeter"/>
+    <w:uiPriority w:val="99"/>
+    <w:unhideWhenUsed/>
+    <w:rsid w:val="0001756A"/>
+    <w:rPr>
+      <w:color w:val="467886" w:themeColor="hyperlink"/>
+      <w:u w:val="single"/>
+    </w:rPr>
+  </w:style>
+  <w:style w:type="character" w:styleId="Mencinsinresolver">
+    <w:name w:val="Unresolved Mention"/>
+    <w:basedOn w:val="Fuentedeprrafopredeter"/>
+    <w:uiPriority w:val="99"/>
+    <w:semiHidden/>
+    <w:unhideWhenUsed/>
+    <w:rsid w:val="0001756A"/>
+    <w:rPr>
+      <w:color w:val="605E5C"/>
+      <w:shd w:val="clear" w:color="auto" w:fill="E1DFDD"/>
+    </w:rPr>
+  </w:style>
 </w:styles>
 </file>
 
